--- a/Report.docx
+++ b/Report.docx
@@ -5195,7 +5195,13 @@
               <w:rPr>
                 <w:rFonts w:ascii="Segoe UI" w:hAnsi="Segoe UI" w:cs="Segoe UI"/>
               </w:rPr>
-              <w:t>8/12/2019</w:t>
+              <w:t>7</w:t>
+            </w:r>
+            <w:r>
+              <w:rPr>
+                <w:rFonts w:ascii="Segoe UI" w:hAnsi="Segoe UI" w:cs="Segoe UI"/>
+              </w:rPr>
+              <w:t>/12/2019</w:t>
             </w:r>
           </w:p>
           <w:p>
@@ -5491,79 +5497,2926 @@
         <w:t xml:space="preserve"> NXT 2.0</w:t>
       </w:r>
     </w:p>
-    <w:p/>
     <w:p>
-      <w:proofErr w:type="spellStart"/>
-      <w:r>
-        <w:t>Các</w:t>
-      </w:r>
-      <w:proofErr w:type="spellEnd"/>
-      <w:r>
-        <w:t xml:space="preserve"> </w:t>
-      </w:r>
-      <w:proofErr w:type="spellStart"/>
-      <w:r>
+      <w:pPr>
+        <w:rPr>
+          <w:sz w:val="24"/>
+          <w:szCs w:val="24"/>
+        </w:rPr>
+      </w:pPr>
+      <w:r>
+        <w:rPr>
+          <w:sz w:val="24"/>
+          <w:szCs w:val="24"/>
+        </w:rPr>
+        <w:t xml:space="preserve">LEGO MINDSTORMS </w:t>
+      </w:r>
+      <w:proofErr w:type="spellStart"/>
+      <w:r>
+        <w:rPr>
+          <w:sz w:val="24"/>
+          <w:szCs w:val="24"/>
+        </w:rPr>
+        <w:t>là</w:t>
+      </w:r>
+      <w:proofErr w:type="spellEnd"/>
+      <w:r>
+        <w:rPr>
+          <w:sz w:val="24"/>
+          <w:szCs w:val="24"/>
+        </w:rPr>
+        <w:t xml:space="preserve"> </w:t>
+      </w:r>
+      <w:proofErr w:type="spellStart"/>
+      <w:r>
+        <w:rPr>
+          <w:sz w:val="24"/>
+          <w:szCs w:val="24"/>
+        </w:rPr>
+        <w:t>hệ</w:t>
+      </w:r>
+      <w:proofErr w:type="spellEnd"/>
+      <w:r>
+        <w:rPr>
+          <w:sz w:val="24"/>
+          <w:szCs w:val="24"/>
+        </w:rPr>
+        <w:t xml:space="preserve"> </w:t>
+      </w:r>
+      <w:proofErr w:type="spellStart"/>
+      <w:r>
+        <w:rPr>
+          <w:sz w:val="24"/>
+          <w:szCs w:val="24"/>
+        </w:rPr>
+        <w:t>thống</w:t>
+      </w:r>
+      <w:proofErr w:type="spellEnd"/>
+      <w:r>
+        <w:rPr>
+          <w:sz w:val="24"/>
+          <w:szCs w:val="24"/>
+        </w:rPr>
+        <w:t xml:space="preserve"> Robot </w:t>
+      </w:r>
+      <w:proofErr w:type="spellStart"/>
+      <w:r>
+        <w:rPr>
+          <w:sz w:val="24"/>
+          <w:szCs w:val="24"/>
+        </w:rPr>
+        <w:t>cung</w:t>
+      </w:r>
+      <w:proofErr w:type="spellEnd"/>
+      <w:r>
+        <w:rPr>
+          <w:sz w:val="24"/>
+          <w:szCs w:val="24"/>
+        </w:rPr>
+        <w:t xml:space="preserve"> </w:t>
+      </w:r>
+      <w:proofErr w:type="spellStart"/>
+      <w:r>
+        <w:rPr>
+          <w:sz w:val="24"/>
+          <w:szCs w:val="24"/>
+        </w:rPr>
+        <w:t>cấp</w:t>
+      </w:r>
+      <w:proofErr w:type="spellEnd"/>
+      <w:r>
+        <w:rPr>
+          <w:sz w:val="24"/>
+          <w:szCs w:val="24"/>
+        </w:rPr>
+        <w:t xml:space="preserve"> </w:t>
+      </w:r>
+      <w:proofErr w:type="spellStart"/>
+      <w:r>
+        <w:rPr>
+          <w:sz w:val="24"/>
+          <w:szCs w:val="24"/>
+        </w:rPr>
+        <w:t>giải</w:t>
+      </w:r>
+      <w:proofErr w:type="spellEnd"/>
+      <w:r>
+        <w:rPr>
+          <w:sz w:val="24"/>
+          <w:szCs w:val="24"/>
+        </w:rPr>
+        <w:t xml:space="preserve"> </w:t>
+      </w:r>
+      <w:proofErr w:type="spellStart"/>
+      <w:r>
+        <w:rPr>
+          <w:sz w:val="24"/>
+          <w:szCs w:val="24"/>
+        </w:rPr>
+        <w:t>pháp</w:t>
+      </w:r>
+      <w:proofErr w:type="spellEnd"/>
+      <w:r>
+        <w:rPr>
+          <w:sz w:val="24"/>
+          <w:szCs w:val="24"/>
+        </w:rPr>
+        <w:t xml:space="preserve"> </w:t>
+      </w:r>
+      <w:proofErr w:type="spellStart"/>
+      <w:r>
+        <w:rPr>
+          <w:sz w:val="24"/>
+          <w:szCs w:val="24"/>
+        </w:rPr>
+        <w:t>giáo</w:t>
+      </w:r>
+      <w:proofErr w:type="spellEnd"/>
+      <w:r>
+        <w:rPr>
+          <w:sz w:val="24"/>
+          <w:szCs w:val="24"/>
+        </w:rPr>
+        <w:t xml:space="preserve"> </w:t>
+      </w:r>
+      <w:proofErr w:type="spellStart"/>
+      <w:r>
+        <w:rPr>
+          <w:sz w:val="24"/>
+          <w:szCs w:val="24"/>
+        </w:rPr>
+        <w:t>dục</w:t>
+      </w:r>
+      <w:proofErr w:type="spellEnd"/>
+      <w:r>
+        <w:rPr>
+          <w:sz w:val="24"/>
+          <w:szCs w:val="24"/>
+        </w:rPr>
+        <w:t xml:space="preserve"> </w:t>
+      </w:r>
+      <w:proofErr w:type="spellStart"/>
+      <w:r>
+        <w:rPr>
+          <w:sz w:val="24"/>
+          <w:szCs w:val="24"/>
+        </w:rPr>
+        <w:t>hoàn</w:t>
+      </w:r>
+      <w:proofErr w:type="spellEnd"/>
+      <w:r>
+        <w:rPr>
+          <w:sz w:val="24"/>
+          <w:szCs w:val="24"/>
+        </w:rPr>
+        <w:t xml:space="preserve"> </w:t>
+      </w:r>
+      <w:proofErr w:type="spellStart"/>
+      <w:r>
+        <w:rPr>
+          <w:sz w:val="24"/>
+          <w:szCs w:val="24"/>
+        </w:rPr>
+        <w:t>toàn</w:t>
+      </w:r>
+      <w:proofErr w:type="spellEnd"/>
+      <w:r>
+        <w:rPr>
+          <w:sz w:val="24"/>
+          <w:szCs w:val="24"/>
+        </w:rPr>
+        <w:t xml:space="preserve"> </w:t>
+      </w:r>
+      <w:proofErr w:type="spellStart"/>
+      <w:r>
+        <w:rPr>
+          <w:sz w:val="24"/>
+          <w:szCs w:val="24"/>
+        </w:rPr>
+        <w:t>thích</w:t>
+      </w:r>
+      <w:proofErr w:type="spellEnd"/>
+      <w:r>
+        <w:rPr>
+          <w:sz w:val="24"/>
+          <w:szCs w:val="24"/>
+        </w:rPr>
+        <w:t xml:space="preserve"> </w:t>
+      </w:r>
+      <w:proofErr w:type="spellStart"/>
+      <w:r>
+        <w:rPr>
+          <w:sz w:val="24"/>
+          <w:szCs w:val="24"/>
+        </w:rPr>
+        <w:t>hợp</w:t>
+      </w:r>
+      <w:proofErr w:type="spellEnd"/>
+      <w:r>
+        <w:rPr>
+          <w:sz w:val="24"/>
+          <w:szCs w:val="24"/>
+        </w:rPr>
+        <w:t xml:space="preserve"> </w:t>
+      </w:r>
+      <w:proofErr w:type="spellStart"/>
+      <w:r>
+        <w:rPr>
+          <w:sz w:val="24"/>
+          <w:szCs w:val="24"/>
+        </w:rPr>
+        <w:t>của</w:t>
+      </w:r>
+      <w:proofErr w:type="spellEnd"/>
+      <w:r>
+        <w:rPr>
+          <w:sz w:val="24"/>
+          <w:szCs w:val="24"/>
+        </w:rPr>
+        <w:t xml:space="preserve"> </w:t>
+      </w:r>
+      <w:proofErr w:type="spellStart"/>
+      <w:r>
+        <w:rPr>
+          <w:sz w:val="24"/>
+          <w:szCs w:val="24"/>
+        </w:rPr>
         <w:t>phần</w:t>
       </w:r>
       <w:proofErr w:type="spellEnd"/>
       <w:r>
-        <w:t xml:space="preserve"> </w:t>
-      </w:r>
-      <w:proofErr w:type="spellStart"/>
-      <w:r>
+        <w:rPr>
+          <w:sz w:val="24"/>
+          <w:szCs w:val="24"/>
+        </w:rPr>
+        <w:t xml:space="preserve"> </w:t>
+      </w:r>
+      <w:proofErr w:type="spellStart"/>
+      <w:r>
+        <w:rPr>
+          <w:sz w:val="24"/>
+          <w:szCs w:val="24"/>
+        </w:rPr>
+        <w:t>cứng</w:t>
+      </w:r>
+      <w:proofErr w:type="spellEnd"/>
+      <w:r>
+        <w:rPr>
+          <w:sz w:val="24"/>
+          <w:szCs w:val="24"/>
+        </w:rPr>
+        <w:t xml:space="preserve">, </w:t>
+      </w:r>
+      <w:proofErr w:type="spellStart"/>
+      <w:r>
+        <w:rPr>
+          <w:sz w:val="24"/>
+          <w:szCs w:val="24"/>
+        </w:rPr>
+        <w:t>phần</w:t>
+      </w:r>
+      <w:proofErr w:type="spellEnd"/>
+      <w:r>
+        <w:rPr>
+          <w:sz w:val="24"/>
+          <w:szCs w:val="24"/>
+        </w:rPr>
+        <w:t xml:space="preserve"> </w:t>
+      </w:r>
+      <w:proofErr w:type="spellStart"/>
+      <w:r>
+        <w:rPr>
+          <w:sz w:val="24"/>
+          <w:szCs w:val="24"/>
+        </w:rPr>
         <w:t>mềm</w:t>
       </w:r>
       <w:proofErr w:type="spellEnd"/>
       <w:r>
-        <w:t xml:space="preserve"> </w:t>
-      </w:r>
-      <w:proofErr w:type="spellStart"/>
-      <w:r>
-        <w:t>hỗ</w:t>
-      </w:r>
-      <w:proofErr w:type="spellEnd"/>
-      <w:r>
-        <w:t xml:space="preserve"> </w:t>
-      </w:r>
-      <w:proofErr w:type="spellStart"/>
-      <w:r>
-        <w:t>trợ</w:t>
-      </w:r>
-      <w:proofErr w:type="spellEnd"/>
-      <w:r>
-        <w:t xml:space="preserve"> </w:t>
-      </w:r>
-      <w:proofErr w:type="spellStart"/>
-      <w:r>
-        <w:t>cùng</w:t>
-      </w:r>
-      <w:proofErr w:type="spellEnd"/>
-      <w:r>
-        <w:t xml:space="preserve"> </w:t>
-      </w:r>
-      <w:proofErr w:type="spellStart"/>
-      <w:r>
-        <w:t>với</w:t>
-      </w:r>
-      <w:proofErr w:type="spellEnd"/>
-      <w:r>
-        <w:t xml:space="preserve"> Lego </w:t>
-      </w:r>
-      <w:proofErr w:type="spellStart"/>
-      <w:r>
-        <w:t>Mindstorm</w:t>
-      </w:r>
-      <w:proofErr w:type="spellEnd"/>
-      <w:r>
-        <w:t xml:space="preserve"> NXT 2.0</w:t>
+        <w:rPr>
+          <w:sz w:val="24"/>
+          <w:szCs w:val="24"/>
+        </w:rPr>
+        <w:t xml:space="preserve"> </w:t>
+      </w:r>
+      <w:proofErr w:type="spellStart"/>
+      <w:r>
+        <w:rPr>
+          <w:sz w:val="24"/>
+          <w:szCs w:val="24"/>
+        </w:rPr>
+        <w:t>và</w:t>
+      </w:r>
+      <w:proofErr w:type="spellEnd"/>
+      <w:r>
+        <w:rPr>
+          <w:sz w:val="24"/>
+          <w:szCs w:val="24"/>
+        </w:rPr>
+        <w:t xml:space="preserve"> </w:t>
+      </w:r>
+      <w:proofErr w:type="spellStart"/>
+      <w:r>
+        <w:rPr>
+          <w:sz w:val="24"/>
+          <w:szCs w:val="24"/>
+        </w:rPr>
+        <w:t>các</w:t>
+      </w:r>
+      <w:proofErr w:type="spellEnd"/>
+      <w:r>
+        <w:rPr>
+          <w:sz w:val="24"/>
+          <w:szCs w:val="24"/>
+        </w:rPr>
+        <w:t xml:space="preserve"> </w:t>
+      </w:r>
+      <w:proofErr w:type="spellStart"/>
+      <w:r>
+        <w:rPr>
+          <w:sz w:val="24"/>
+          <w:szCs w:val="24"/>
+        </w:rPr>
+        <w:t>nguồn</w:t>
+      </w:r>
+      <w:proofErr w:type="spellEnd"/>
+      <w:r>
+        <w:rPr>
+          <w:sz w:val="24"/>
+          <w:szCs w:val="24"/>
+        </w:rPr>
+        <w:t xml:space="preserve"> </w:t>
+      </w:r>
+      <w:proofErr w:type="spellStart"/>
+      <w:r>
+        <w:rPr>
+          <w:sz w:val="24"/>
+          <w:szCs w:val="24"/>
+        </w:rPr>
+        <w:t>tài</w:t>
+      </w:r>
+      <w:proofErr w:type="spellEnd"/>
+      <w:r>
+        <w:rPr>
+          <w:sz w:val="24"/>
+          <w:szCs w:val="24"/>
+        </w:rPr>
+        <w:t xml:space="preserve"> </w:t>
+      </w:r>
+      <w:proofErr w:type="spellStart"/>
+      <w:r>
+        <w:rPr>
+          <w:sz w:val="24"/>
+          <w:szCs w:val="24"/>
+        </w:rPr>
+        <w:t>nguyên</w:t>
+      </w:r>
+      <w:proofErr w:type="spellEnd"/>
+      <w:r>
+        <w:rPr>
+          <w:sz w:val="24"/>
+          <w:szCs w:val="24"/>
+        </w:rPr>
+        <w:t xml:space="preserve"> </w:t>
+      </w:r>
+      <w:proofErr w:type="spellStart"/>
+      <w:r>
+        <w:rPr>
+          <w:sz w:val="24"/>
+          <w:szCs w:val="24"/>
+        </w:rPr>
+        <w:t>giáo</w:t>
+      </w:r>
+      <w:proofErr w:type="spellEnd"/>
+      <w:r>
+        <w:rPr>
+          <w:sz w:val="24"/>
+          <w:szCs w:val="24"/>
+        </w:rPr>
+        <w:t xml:space="preserve"> </w:t>
+      </w:r>
+      <w:proofErr w:type="spellStart"/>
+      <w:r>
+        <w:rPr>
+          <w:sz w:val="24"/>
+          <w:szCs w:val="24"/>
+        </w:rPr>
+        <w:t>dục</w:t>
+      </w:r>
+      <w:proofErr w:type="spellEnd"/>
+      <w:r>
+        <w:rPr>
+          <w:sz w:val="24"/>
+          <w:szCs w:val="24"/>
+        </w:rPr>
+        <w:t xml:space="preserve"> </w:t>
+      </w:r>
+      <w:proofErr w:type="spellStart"/>
+      <w:r>
+        <w:rPr>
+          <w:sz w:val="24"/>
+          <w:szCs w:val="24"/>
+        </w:rPr>
+        <w:t>để</w:t>
+      </w:r>
+      <w:proofErr w:type="spellEnd"/>
+      <w:r>
+        <w:rPr>
+          <w:sz w:val="24"/>
+          <w:szCs w:val="24"/>
+        </w:rPr>
+        <w:t xml:space="preserve"> </w:t>
+      </w:r>
+      <w:proofErr w:type="spellStart"/>
+      <w:r>
+        <w:rPr>
+          <w:sz w:val="24"/>
+          <w:szCs w:val="24"/>
+        </w:rPr>
+        <w:t>sử</w:t>
+      </w:r>
+      <w:proofErr w:type="spellEnd"/>
+      <w:r>
+        <w:rPr>
+          <w:sz w:val="24"/>
+          <w:szCs w:val="24"/>
+        </w:rPr>
+        <w:t xml:space="preserve"> </w:t>
+      </w:r>
+      <w:proofErr w:type="spellStart"/>
+      <w:r>
+        <w:rPr>
+          <w:sz w:val="24"/>
+          <w:szCs w:val="24"/>
+        </w:rPr>
+        <w:t>dụng</w:t>
+      </w:r>
+      <w:proofErr w:type="spellEnd"/>
+      <w:r>
+        <w:rPr>
+          <w:sz w:val="24"/>
+          <w:szCs w:val="24"/>
+        </w:rPr>
+        <w:t xml:space="preserve"> </w:t>
+      </w:r>
+      <w:proofErr w:type="spellStart"/>
+      <w:r>
+        <w:rPr>
+          <w:sz w:val="24"/>
+          <w:szCs w:val="24"/>
+        </w:rPr>
+        <w:t>trong</w:t>
+      </w:r>
+      <w:proofErr w:type="spellEnd"/>
+      <w:r>
+        <w:rPr>
+          <w:sz w:val="24"/>
+          <w:szCs w:val="24"/>
+        </w:rPr>
+        <w:t xml:space="preserve"> </w:t>
+      </w:r>
+      <w:proofErr w:type="spellStart"/>
+      <w:r>
+        <w:rPr>
+          <w:sz w:val="24"/>
+          <w:szCs w:val="24"/>
+        </w:rPr>
+        <w:t>các</w:t>
+      </w:r>
+      <w:proofErr w:type="spellEnd"/>
+      <w:r>
+        <w:rPr>
+          <w:sz w:val="24"/>
+          <w:szCs w:val="24"/>
+        </w:rPr>
+        <w:t xml:space="preserve"> </w:t>
+      </w:r>
+      <w:proofErr w:type="spellStart"/>
+      <w:r>
+        <w:rPr>
+          <w:sz w:val="24"/>
+          <w:szCs w:val="24"/>
+        </w:rPr>
+        <w:t>lớp</w:t>
+      </w:r>
+      <w:proofErr w:type="spellEnd"/>
+      <w:r>
+        <w:rPr>
+          <w:sz w:val="24"/>
+          <w:szCs w:val="24"/>
+        </w:rPr>
+        <w:t xml:space="preserve"> </w:t>
+      </w:r>
+      <w:proofErr w:type="spellStart"/>
+      <w:r>
+        <w:rPr>
+          <w:sz w:val="24"/>
+          <w:szCs w:val="24"/>
+        </w:rPr>
+        <w:t>học</w:t>
+      </w:r>
+      <w:proofErr w:type="spellEnd"/>
+      <w:r>
+        <w:rPr>
+          <w:sz w:val="24"/>
+          <w:szCs w:val="24"/>
+        </w:rPr>
+        <w:t xml:space="preserve">, </w:t>
+      </w:r>
+      <w:proofErr w:type="spellStart"/>
+      <w:r>
+        <w:rPr>
+          <w:sz w:val="24"/>
+          <w:szCs w:val="24"/>
+        </w:rPr>
+        <w:t>câu</w:t>
+      </w:r>
+      <w:proofErr w:type="spellEnd"/>
+      <w:r>
+        <w:rPr>
+          <w:sz w:val="24"/>
+          <w:szCs w:val="24"/>
+        </w:rPr>
+        <w:t xml:space="preserve"> </w:t>
+      </w:r>
+      <w:proofErr w:type="spellStart"/>
+      <w:r>
+        <w:rPr>
+          <w:sz w:val="24"/>
+          <w:szCs w:val="24"/>
+        </w:rPr>
+        <w:t>lạc</w:t>
+      </w:r>
+      <w:proofErr w:type="spellEnd"/>
+      <w:r>
+        <w:rPr>
+          <w:sz w:val="24"/>
+          <w:szCs w:val="24"/>
+        </w:rPr>
+        <w:t xml:space="preserve"> </w:t>
+      </w:r>
+      <w:proofErr w:type="spellStart"/>
+      <w:r>
+        <w:rPr>
+          <w:sz w:val="24"/>
+          <w:szCs w:val="24"/>
+        </w:rPr>
+        <w:t>bộ</w:t>
+      </w:r>
+      <w:proofErr w:type="spellEnd"/>
+      <w:r>
+        <w:rPr>
+          <w:sz w:val="24"/>
+          <w:szCs w:val="24"/>
+        </w:rPr>
+        <w:t xml:space="preserve"> ở </w:t>
+      </w:r>
+      <w:proofErr w:type="spellStart"/>
+      <w:r>
+        <w:rPr>
+          <w:sz w:val="24"/>
+          <w:szCs w:val="24"/>
+        </w:rPr>
+        <w:t>tr</w:t>
+      </w:r>
+      <w:r>
+        <w:rPr>
+          <w:sz w:val="24"/>
+          <w:szCs w:val="24"/>
+        </w:rPr>
+        <w:t>ường</w:t>
+      </w:r>
+      <w:proofErr w:type="spellEnd"/>
+      <w:r>
+        <w:rPr>
+          <w:sz w:val="24"/>
+          <w:szCs w:val="24"/>
+        </w:rPr>
+        <w:t xml:space="preserve"> </w:t>
+      </w:r>
+      <w:proofErr w:type="spellStart"/>
+      <w:r>
+        <w:rPr>
+          <w:sz w:val="24"/>
+          <w:szCs w:val="24"/>
+        </w:rPr>
+        <w:t>và</w:t>
+      </w:r>
+      <w:proofErr w:type="spellEnd"/>
+      <w:r>
+        <w:rPr>
+          <w:sz w:val="24"/>
+          <w:szCs w:val="24"/>
+        </w:rPr>
+        <w:t xml:space="preserve"> </w:t>
+      </w:r>
+      <w:proofErr w:type="spellStart"/>
+      <w:r>
+        <w:rPr>
+          <w:sz w:val="24"/>
+          <w:szCs w:val="24"/>
+        </w:rPr>
+        <w:t>tự</w:t>
+      </w:r>
+      <w:proofErr w:type="spellEnd"/>
+      <w:r>
+        <w:rPr>
+          <w:sz w:val="24"/>
+          <w:szCs w:val="24"/>
+        </w:rPr>
+        <w:t xml:space="preserve"> </w:t>
+      </w:r>
+      <w:proofErr w:type="spellStart"/>
+      <w:r>
+        <w:rPr>
+          <w:sz w:val="24"/>
+          <w:szCs w:val="24"/>
+        </w:rPr>
+        <w:t>học</w:t>
+      </w:r>
+      <w:proofErr w:type="spellEnd"/>
+      <w:r>
+        <w:rPr>
+          <w:sz w:val="24"/>
+          <w:szCs w:val="24"/>
+        </w:rPr>
+        <w:t xml:space="preserve"> ở </w:t>
+      </w:r>
+      <w:proofErr w:type="spellStart"/>
+      <w:r>
+        <w:rPr>
+          <w:sz w:val="24"/>
+          <w:szCs w:val="24"/>
+        </w:rPr>
+        <w:t>nhà</w:t>
+      </w:r>
+      <w:proofErr w:type="spellEnd"/>
+      <w:r>
+        <w:rPr>
+          <w:sz w:val="24"/>
+          <w:szCs w:val="24"/>
+        </w:rPr>
+        <w:t xml:space="preserve">. </w:t>
+      </w:r>
+      <w:proofErr w:type="spellStart"/>
+      <w:r>
+        <w:rPr>
+          <w:sz w:val="24"/>
+          <w:szCs w:val="24"/>
+        </w:rPr>
+        <w:t>Người</w:t>
+      </w:r>
+      <w:proofErr w:type="spellEnd"/>
+      <w:r>
+        <w:rPr>
+          <w:sz w:val="24"/>
+          <w:szCs w:val="24"/>
+        </w:rPr>
+        <w:t xml:space="preserve"> </w:t>
+      </w:r>
+      <w:proofErr w:type="spellStart"/>
+      <w:r>
+        <w:rPr>
+          <w:sz w:val="24"/>
+          <w:szCs w:val="24"/>
+        </w:rPr>
+        <w:t>dùng</w:t>
+      </w:r>
+      <w:proofErr w:type="spellEnd"/>
+      <w:r>
+        <w:rPr>
+          <w:sz w:val="24"/>
+          <w:szCs w:val="24"/>
+        </w:rPr>
+        <w:t xml:space="preserve"> </w:t>
+      </w:r>
+      <w:proofErr w:type="spellStart"/>
+      <w:r>
+        <w:rPr>
+          <w:sz w:val="24"/>
+          <w:szCs w:val="24"/>
+        </w:rPr>
+        <w:t>được</w:t>
+      </w:r>
+      <w:proofErr w:type="spellEnd"/>
+      <w:r>
+        <w:rPr>
+          <w:sz w:val="24"/>
+          <w:szCs w:val="24"/>
+        </w:rPr>
+        <w:t xml:space="preserve"> </w:t>
+      </w:r>
+      <w:proofErr w:type="spellStart"/>
+      <w:r>
+        <w:rPr>
+          <w:sz w:val="24"/>
+          <w:szCs w:val="24"/>
+        </w:rPr>
+        <w:t>thiết</w:t>
+      </w:r>
+      <w:proofErr w:type="spellEnd"/>
+      <w:r>
+        <w:rPr>
+          <w:sz w:val="24"/>
+          <w:szCs w:val="24"/>
+        </w:rPr>
+        <w:t xml:space="preserve"> </w:t>
+      </w:r>
+      <w:proofErr w:type="spellStart"/>
+      <w:r>
+        <w:rPr>
+          <w:sz w:val="24"/>
+          <w:szCs w:val="24"/>
+        </w:rPr>
+        <w:t>kế</w:t>
+      </w:r>
+      <w:proofErr w:type="spellEnd"/>
+      <w:r>
+        <w:rPr>
+          <w:sz w:val="24"/>
+          <w:szCs w:val="24"/>
+        </w:rPr>
+        <w:t xml:space="preserve">, </w:t>
+      </w:r>
+      <w:proofErr w:type="spellStart"/>
+      <w:r>
+        <w:rPr>
+          <w:sz w:val="24"/>
+          <w:szCs w:val="24"/>
+        </w:rPr>
+        <w:t>lập</w:t>
+      </w:r>
+      <w:proofErr w:type="spellEnd"/>
+      <w:r>
+        <w:rPr>
+          <w:sz w:val="24"/>
+          <w:szCs w:val="24"/>
+        </w:rPr>
+        <w:t xml:space="preserve"> </w:t>
+      </w:r>
+      <w:proofErr w:type="spellStart"/>
+      <w:r>
+        <w:rPr>
+          <w:sz w:val="24"/>
+          <w:szCs w:val="24"/>
+        </w:rPr>
+        <w:t>trình</w:t>
+      </w:r>
+      <w:proofErr w:type="spellEnd"/>
+      <w:r>
+        <w:rPr>
+          <w:sz w:val="24"/>
+          <w:szCs w:val="24"/>
+        </w:rPr>
+        <w:t xml:space="preserve"> </w:t>
+      </w:r>
+      <w:proofErr w:type="spellStart"/>
+      <w:r>
+        <w:rPr>
+          <w:sz w:val="24"/>
+          <w:szCs w:val="24"/>
+        </w:rPr>
+        <w:t>và</w:t>
+      </w:r>
+      <w:proofErr w:type="spellEnd"/>
+      <w:r>
+        <w:rPr>
+          <w:sz w:val="24"/>
+          <w:szCs w:val="24"/>
+        </w:rPr>
+        <w:t xml:space="preserve"> </w:t>
+      </w:r>
+      <w:proofErr w:type="spellStart"/>
+      <w:r>
+        <w:rPr>
+          <w:sz w:val="24"/>
+          <w:szCs w:val="24"/>
+        </w:rPr>
+        <w:t>kiểm</w:t>
+      </w:r>
+      <w:proofErr w:type="spellEnd"/>
+      <w:r>
+        <w:rPr>
+          <w:sz w:val="24"/>
+          <w:szCs w:val="24"/>
+        </w:rPr>
+        <w:t xml:space="preserve"> </w:t>
+      </w:r>
+      <w:proofErr w:type="spellStart"/>
+      <w:r>
+        <w:rPr>
+          <w:sz w:val="24"/>
+          <w:szCs w:val="24"/>
+        </w:rPr>
+        <w:t>soát</w:t>
+      </w:r>
+      <w:proofErr w:type="spellEnd"/>
+      <w:r>
+        <w:rPr>
+          <w:sz w:val="24"/>
+          <w:szCs w:val="24"/>
+        </w:rPr>
+        <w:t xml:space="preserve"> </w:t>
+      </w:r>
+      <w:proofErr w:type="spellStart"/>
+      <w:r>
+        <w:rPr>
+          <w:sz w:val="24"/>
+          <w:szCs w:val="24"/>
+        </w:rPr>
+        <w:t>mô</w:t>
+      </w:r>
+      <w:proofErr w:type="spellEnd"/>
+      <w:r>
+        <w:rPr>
+          <w:sz w:val="24"/>
+          <w:szCs w:val="24"/>
+        </w:rPr>
+        <w:t xml:space="preserve"> </w:t>
+      </w:r>
+      <w:proofErr w:type="spellStart"/>
+      <w:r>
+        <w:rPr>
+          <w:sz w:val="24"/>
+          <w:szCs w:val="24"/>
+        </w:rPr>
+        <w:t>hình</w:t>
+      </w:r>
+      <w:proofErr w:type="spellEnd"/>
+      <w:r>
+        <w:rPr>
+          <w:sz w:val="24"/>
+          <w:szCs w:val="24"/>
+        </w:rPr>
+        <w:t xml:space="preserve"> Robot </w:t>
+      </w:r>
+      <w:proofErr w:type="spellStart"/>
+      <w:r>
+        <w:rPr>
+          <w:sz w:val="24"/>
+          <w:szCs w:val="24"/>
+        </w:rPr>
+        <w:t>đầy</w:t>
+      </w:r>
+      <w:proofErr w:type="spellEnd"/>
+      <w:r>
+        <w:rPr>
+          <w:sz w:val="24"/>
+          <w:szCs w:val="24"/>
+        </w:rPr>
+        <w:t xml:space="preserve"> </w:t>
+      </w:r>
+      <w:proofErr w:type="spellStart"/>
+      <w:r>
+        <w:rPr>
+          <w:sz w:val="24"/>
+          <w:szCs w:val="24"/>
+        </w:rPr>
+        <w:t>đủ</w:t>
+      </w:r>
+      <w:proofErr w:type="spellEnd"/>
+      <w:r>
+        <w:rPr>
+          <w:sz w:val="24"/>
+          <w:szCs w:val="24"/>
+        </w:rPr>
+        <w:t xml:space="preserve"> </w:t>
+      </w:r>
+      <w:proofErr w:type="spellStart"/>
+      <w:r>
+        <w:rPr>
+          <w:sz w:val="24"/>
+          <w:szCs w:val="24"/>
+        </w:rPr>
+        <w:t>các</w:t>
+      </w:r>
+      <w:proofErr w:type="spellEnd"/>
+      <w:r>
+        <w:rPr>
+          <w:sz w:val="24"/>
+          <w:szCs w:val="24"/>
+        </w:rPr>
+        <w:t xml:space="preserve"> </w:t>
+      </w:r>
+      <w:proofErr w:type="spellStart"/>
+      <w:r>
+        <w:rPr>
+          <w:sz w:val="24"/>
+          <w:szCs w:val="24"/>
+        </w:rPr>
+        <w:t>chức</w:t>
+      </w:r>
+      <w:proofErr w:type="spellEnd"/>
+      <w:r>
+        <w:rPr>
+          <w:sz w:val="24"/>
+          <w:szCs w:val="24"/>
+        </w:rPr>
+        <w:t xml:space="preserve"> </w:t>
+      </w:r>
+      <w:proofErr w:type="spellStart"/>
+      <w:r>
+        <w:rPr>
+          <w:sz w:val="24"/>
+          <w:szCs w:val="24"/>
+        </w:rPr>
+        <w:t>năng</w:t>
+      </w:r>
+      <w:proofErr w:type="spellEnd"/>
+      <w:r>
+        <w:rPr>
+          <w:sz w:val="24"/>
+          <w:szCs w:val="24"/>
+        </w:rPr>
+        <w:t xml:space="preserve"> </w:t>
+      </w:r>
+      <w:proofErr w:type="spellStart"/>
+      <w:r>
+        <w:rPr>
+          <w:sz w:val="24"/>
+          <w:szCs w:val="24"/>
+        </w:rPr>
+        <w:t>để</w:t>
+      </w:r>
+      <w:proofErr w:type="spellEnd"/>
+      <w:r>
+        <w:rPr>
+          <w:sz w:val="24"/>
+          <w:szCs w:val="24"/>
+        </w:rPr>
+        <w:t xml:space="preserve"> </w:t>
+      </w:r>
+      <w:proofErr w:type="spellStart"/>
+      <w:r>
+        <w:rPr>
+          <w:sz w:val="24"/>
+          <w:szCs w:val="24"/>
+        </w:rPr>
+        <w:t>thực</w:t>
+      </w:r>
+      <w:proofErr w:type="spellEnd"/>
+      <w:r>
+        <w:rPr>
+          <w:sz w:val="24"/>
+          <w:szCs w:val="24"/>
+        </w:rPr>
+        <w:t xml:space="preserve"> </w:t>
+      </w:r>
+      <w:proofErr w:type="spellStart"/>
+      <w:r>
+        <w:rPr>
+          <w:sz w:val="24"/>
+          <w:szCs w:val="24"/>
+        </w:rPr>
+        <w:t>hiện</w:t>
+      </w:r>
+      <w:proofErr w:type="spellEnd"/>
+      <w:r>
+        <w:rPr>
+          <w:sz w:val="24"/>
+          <w:szCs w:val="24"/>
+        </w:rPr>
+        <w:t xml:space="preserve"> </w:t>
+      </w:r>
+      <w:proofErr w:type="spellStart"/>
+      <w:r>
+        <w:rPr>
+          <w:sz w:val="24"/>
+          <w:szCs w:val="24"/>
+        </w:rPr>
+        <w:t>các</w:t>
+      </w:r>
+      <w:proofErr w:type="spellEnd"/>
+      <w:r>
+        <w:rPr>
+          <w:sz w:val="24"/>
+          <w:szCs w:val="24"/>
+        </w:rPr>
+        <w:t xml:space="preserve"> </w:t>
+      </w:r>
+      <w:proofErr w:type="spellStart"/>
+      <w:r>
+        <w:rPr>
+          <w:sz w:val="24"/>
+          <w:szCs w:val="24"/>
+        </w:rPr>
+        <w:t>nhiệm</w:t>
+      </w:r>
+      <w:proofErr w:type="spellEnd"/>
+      <w:r>
+        <w:rPr>
+          <w:sz w:val="24"/>
+          <w:szCs w:val="24"/>
+        </w:rPr>
+        <w:t xml:space="preserve"> </w:t>
+      </w:r>
+      <w:proofErr w:type="spellStart"/>
+      <w:r>
+        <w:rPr>
+          <w:sz w:val="24"/>
+          <w:szCs w:val="24"/>
+        </w:rPr>
+        <w:t>vụ</w:t>
+      </w:r>
+      <w:proofErr w:type="spellEnd"/>
+      <w:r>
+        <w:rPr>
+          <w:sz w:val="24"/>
+          <w:szCs w:val="24"/>
+        </w:rPr>
+        <w:t xml:space="preserve"> </w:t>
+      </w:r>
+      <w:proofErr w:type="spellStart"/>
+      <w:r>
+        <w:rPr>
+          <w:sz w:val="24"/>
+          <w:szCs w:val="24"/>
+        </w:rPr>
+        <w:t>một</w:t>
+      </w:r>
+      <w:proofErr w:type="spellEnd"/>
+      <w:r>
+        <w:rPr>
+          <w:sz w:val="24"/>
+          <w:szCs w:val="24"/>
+        </w:rPr>
+        <w:t xml:space="preserve"> </w:t>
+      </w:r>
+      <w:proofErr w:type="spellStart"/>
+      <w:r>
+        <w:rPr>
+          <w:sz w:val="24"/>
+          <w:szCs w:val="24"/>
+        </w:rPr>
+        <w:t>cách</w:t>
+      </w:r>
+      <w:proofErr w:type="spellEnd"/>
+      <w:r>
+        <w:rPr>
+          <w:sz w:val="24"/>
+          <w:szCs w:val="24"/>
+        </w:rPr>
+        <w:t xml:space="preserve"> </w:t>
+      </w:r>
+      <w:proofErr w:type="spellStart"/>
+      <w:r>
+        <w:rPr>
+          <w:sz w:val="24"/>
+          <w:szCs w:val="24"/>
+        </w:rPr>
+        <w:t>tự</w:t>
+      </w:r>
+      <w:proofErr w:type="spellEnd"/>
+      <w:r>
+        <w:rPr>
+          <w:sz w:val="24"/>
+          <w:szCs w:val="24"/>
+        </w:rPr>
+        <w:t xml:space="preserve"> </w:t>
+      </w:r>
+      <w:proofErr w:type="spellStart"/>
+      <w:r>
+        <w:rPr>
+          <w:sz w:val="24"/>
+          <w:szCs w:val="24"/>
+        </w:rPr>
+        <w:t>động</w:t>
+      </w:r>
+      <w:proofErr w:type="spellEnd"/>
+      <w:r>
+        <w:rPr>
+          <w:sz w:val="24"/>
+          <w:szCs w:val="24"/>
+        </w:rPr>
+        <w:t>.</w:t>
       </w:r>
     </w:p>
     <w:p>
       <w:pPr>
         <w:rPr>
-          <w:rFonts w:cs="Segoe UI"/>
-        </w:rPr>
-      </w:pPr>
+          <w:sz w:val="24"/>
+          <w:szCs w:val="24"/>
+        </w:rPr>
+      </w:pPr>
+      <w:proofErr w:type="spellStart"/>
+      <w:r>
+        <w:rPr>
+          <w:sz w:val="24"/>
+          <w:szCs w:val="24"/>
+        </w:rPr>
+        <w:t>Để</w:t>
+      </w:r>
+      <w:proofErr w:type="spellEnd"/>
+      <w:r>
+        <w:rPr>
+          <w:sz w:val="24"/>
+          <w:szCs w:val="24"/>
+        </w:rPr>
+        <w:t xml:space="preserve"> </w:t>
+      </w:r>
+      <w:proofErr w:type="spellStart"/>
+      <w:r>
+        <w:rPr>
+          <w:sz w:val="24"/>
+          <w:szCs w:val="24"/>
+        </w:rPr>
+        <w:t>xây</w:t>
+      </w:r>
+      <w:proofErr w:type="spellEnd"/>
+      <w:r>
+        <w:rPr>
+          <w:sz w:val="24"/>
+          <w:szCs w:val="24"/>
+        </w:rPr>
+        <w:t xml:space="preserve"> </w:t>
+      </w:r>
+      <w:proofErr w:type="spellStart"/>
+      <w:r>
+        <w:rPr>
+          <w:sz w:val="24"/>
+          <w:szCs w:val="24"/>
+        </w:rPr>
+        <w:t>dựng</w:t>
+      </w:r>
+      <w:proofErr w:type="spellEnd"/>
+      <w:r>
+        <w:rPr>
+          <w:sz w:val="24"/>
+          <w:szCs w:val="24"/>
+        </w:rPr>
+        <w:t xml:space="preserve"> Robot, </w:t>
+      </w:r>
+      <w:proofErr w:type="spellStart"/>
+      <w:r>
+        <w:rPr>
+          <w:sz w:val="24"/>
+          <w:szCs w:val="24"/>
+        </w:rPr>
+        <w:t>phải</w:t>
+      </w:r>
+      <w:proofErr w:type="spellEnd"/>
+      <w:r>
+        <w:rPr>
+          <w:sz w:val="24"/>
+          <w:szCs w:val="24"/>
+        </w:rPr>
+        <w:t xml:space="preserve"> </w:t>
+      </w:r>
+      <w:proofErr w:type="spellStart"/>
+      <w:r>
+        <w:rPr>
+          <w:sz w:val="24"/>
+          <w:szCs w:val="24"/>
+        </w:rPr>
+        <w:t>cần</w:t>
+      </w:r>
+      <w:proofErr w:type="spellEnd"/>
+      <w:r>
+        <w:rPr>
+          <w:sz w:val="24"/>
+          <w:szCs w:val="24"/>
+        </w:rPr>
+        <w:t xml:space="preserve"> </w:t>
+      </w:r>
+      <w:proofErr w:type="spellStart"/>
+      <w:r>
+        <w:rPr>
+          <w:sz w:val="24"/>
+          <w:szCs w:val="24"/>
+        </w:rPr>
+        <w:t>những</w:t>
+      </w:r>
+      <w:proofErr w:type="spellEnd"/>
+      <w:r>
+        <w:rPr>
+          <w:sz w:val="24"/>
+          <w:szCs w:val="24"/>
+        </w:rPr>
+        <w:t xml:space="preserve"> </w:t>
+      </w:r>
+      <w:proofErr w:type="spellStart"/>
+      <w:r>
+        <w:rPr>
+          <w:sz w:val="24"/>
+          <w:szCs w:val="24"/>
+        </w:rPr>
+        <w:t>phần</w:t>
+      </w:r>
+      <w:proofErr w:type="spellEnd"/>
+      <w:r>
+        <w:rPr>
+          <w:sz w:val="24"/>
+          <w:szCs w:val="24"/>
+        </w:rPr>
+        <w:t xml:space="preserve"> </w:t>
+      </w:r>
+      <w:proofErr w:type="spellStart"/>
+      <w:r>
+        <w:rPr>
+          <w:sz w:val="24"/>
+          <w:szCs w:val="24"/>
+        </w:rPr>
+        <w:t>sau</w:t>
+      </w:r>
+      <w:proofErr w:type="spellEnd"/>
+      <w:r>
+        <w:rPr>
+          <w:sz w:val="24"/>
+          <w:szCs w:val="24"/>
+        </w:rPr>
+        <w:t xml:space="preserve">: </w:t>
+      </w:r>
+    </w:p>
+    <w:p>
+      <w:pPr>
+        <w:numPr>
+          <w:ilvl w:val="0"/>
+          <w:numId w:val="36"/>
+        </w:numPr>
+        <w:rPr>
+          <w:sz w:val="24"/>
+          <w:szCs w:val="24"/>
+        </w:rPr>
+      </w:pPr>
+      <w:proofErr w:type="spellStart"/>
+      <w:r>
+        <w:rPr>
+          <w:sz w:val="24"/>
+          <w:szCs w:val="24"/>
+        </w:rPr>
+        <w:t>Thông</w:t>
+      </w:r>
+      <w:proofErr w:type="spellEnd"/>
+      <w:r>
+        <w:rPr>
+          <w:sz w:val="24"/>
+          <w:szCs w:val="24"/>
+        </w:rPr>
+        <w:t xml:space="preserve"> tin </w:t>
+      </w:r>
+      <w:proofErr w:type="spellStart"/>
+      <w:r>
+        <w:rPr>
+          <w:sz w:val="24"/>
+          <w:szCs w:val="24"/>
+        </w:rPr>
+        <w:t>cảm</w:t>
+      </w:r>
+      <w:proofErr w:type="spellEnd"/>
+      <w:r>
+        <w:rPr>
+          <w:sz w:val="24"/>
+          <w:szCs w:val="24"/>
+        </w:rPr>
+        <w:t xml:space="preserve"> </w:t>
+      </w:r>
+      <w:proofErr w:type="spellStart"/>
+      <w:r>
+        <w:rPr>
+          <w:sz w:val="24"/>
+          <w:szCs w:val="24"/>
+        </w:rPr>
+        <w:t>biến</w:t>
+      </w:r>
+      <w:proofErr w:type="spellEnd"/>
+      <w:r>
+        <w:rPr>
+          <w:sz w:val="24"/>
+          <w:szCs w:val="24"/>
+        </w:rPr>
+        <w:t xml:space="preserve"> </w:t>
+      </w:r>
+      <w:r>
+        <w:rPr>
+          <w:sz w:val="24"/>
+          <w:szCs w:val="24"/>
+        </w:rPr>
+        <w:t xml:space="preserve">(Sensor): </w:t>
+      </w:r>
+      <w:proofErr w:type="spellStart"/>
+      <w:r>
+        <w:rPr>
+          <w:sz w:val="24"/>
+          <w:szCs w:val="24"/>
+        </w:rPr>
+        <w:t>một</w:t>
+      </w:r>
+      <w:proofErr w:type="spellEnd"/>
+      <w:r>
+        <w:rPr>
+          <w:sz w:val="24"/>
+          <w:szCs w:val="24"/>
+        </w:rPr>
+        <w:t xml:space="preserve"> Robot </w:t>
+      </w:r>
+      <w:proofErr w:type="spellStart"/>
+      <w:r>
+        <w:rPr>
+          <w:sz w:val="24"/>
+          <w:szCs w:val="24"/>
+        </w:rPr>
+        <w:t>cần</w:t>
+      </w:r>
+      <w:proofErr w:type="spellEnd"/>
+      <w:r>
+        <w:rPr>
+          <w:sz w:val="24"/>
+          <w:szCs w:val="24"/>
+        </w:rPr>
+        <w:t xml:space="preserve"> </w:t>
+      </w:r>
+      <w:proofErr w:type="spellStart"/>
+      <w:r>
+        <w:rPr>
+          <w:sz w:val="24"/>
+          <w:szCs w:val="24"/>
+        </w:rPr>
+        <w:t>phải</w:t>
+      </w:r>
+      <w:proofErr w:type="spellEnd"/>
+      <w:r>
+        <w:rPr>
+          <w:sz w:val="24"/>
+          <w:szCs w:val="24"/>
+        </w:rPr>
+        <w:t xml:space="preserve"> </w:t>
+      </w:r>
+      <w:proofErr w:type="spellStart"/>
+      <w:r>
+        <w:rPr>
+          <w:sz w:val="24"/>
+          <w:szCs w:val="24"/>
+        </w:rPr>
+        <w:t>lấy</w:t>
+      </w:r>
+      <w:proofErr w:type="spellEnd"/>
+      <w:r>
+        <w:rPr>
+          <w:sz w:val="24"/>
+          <w:szCs w:val="24"/>
+        </w:rPr>
+        <w:t xml:space="preserve"> </w:t>
+      </w:r>
+      <w:proofErr w:type="spellStart"/>
+      <w:r>
+        <w:rPr>
+          <w:sz w:val="24"/>
+          <w:szCs w:val="24"/>
+        </w:rPr>
+        <w:t>thông</w:t>
+      </w:r>
+      <w:proofErr w:type="spellEnd"/>
+      <w:r>
+        <w:rPr>
+          <w:sz w:val="24"/>
+          <w:szCs w:val="24"/>
+        </w:rPr>
+        <w:t xml:space="preserve"> tin </w:t>
+      </w:r>
+      <w:proofErr w:type="spellStart"/>
+      <w:r>
+        <w:rPr>
+          <w:sz w:val="24"/>
+          <w:szCs w:val="24"/>
+        </w:rPr>
+        <w:t>từ</w:t>
+      </w:r>
+      <w:proofErr w:type="spellEnd"/>
+      <w:r>
+        <w:rPr>
+          <w:sz w:val="24"/>
+          <w:szCs w:val="24"/>
+        </w:rPr>
+        <w:t xml:space="preserve"> </w:t>
+      </w:r>
+      <w:proofErr w:type="spellStart"/>
+      <w:r>
+        <w:rPr>
+          <w:sz w:val="24"/>
+          <w:szCs w:val="24"/>
+        </w:rPr>
+        <w:t>môi</w:t>
+      </w:r>
+      <w:proofErr w:type="spellEnd"/>
+      <w:r>
+        <w:rPr>
+          <w:sz w:val="24"/>
+          <w:szCs w:val="24"/>
+        </w:rPr>
+        <w:t xml:space="preserve"> </w:t>
+      </w:r>
+      <w:proofErr w:type="spellStart"/>
+      <w:r>
+        <w:rPr>
+          <w:sz w:val="24"/>
+          <w:szCs w:val="24"/>
+        </w:rPr>
+        <w:t>t</w:t>
+      </w:r>
+      <w:r>
+        <w:rPr>
+          <w:sz w:val="24"/>
+          <w:szCs w:val="24"/>
+        </w:rPr>
+        <w:t>rường</w:t>
+      </w:r>
+      <w:proofErr w:type="spellEnd"/>
+      <w:r>
+        <w:rPr>
+          <w:sz w:val="24"/>
+          <w:szCs w:val="24"/>
+        </w:rPr>
+        <w:t xml:space="preserve"> </w:t>
+      </w:r>
+      <w:proofErr w:type="spellStart"/>
+      <w:r>
+        <w:rPr>
+          <w:sz w:val="24"/>
+          <w:szCs w:val="24"/>
+        </w:rPr>
+        <w:t>xung</w:t>
+      </w:r>
+      <w:proofErr w:type="spellEnd"/>
+      <w:r>
+        <w:rPr>
+          <w:sz w:val="24"/>
+          <w:szCs w:val="24"/>
+        </w:rPr>
+        <w:t xml:space="preserve"> </w:t>
+      </w:r>
+      <w:proofErr w:type="spellStart"/>
+      <w:r>
+        <w:rPr>
+          <w:sz w:val="24"/>
+          <w:szCs w:val="24"/>
+        </w:rPr>
+        <w:t>quanh</w:t>
+      </w:r>
+      <w:proofErr w:type="spellEnd"/>
+      <w:r>
+        <w:rPr>
+          <w:sz w:val="24"/>
+          <w:szCs w:val="24"/>
+        </w:rPr>
+        <w:t xml:space="preserve"> </w:t>
+      </w:r>
+      <w:proofErr w:type="spellStart"/>
+      <w:r>
+        <w:rPr>
+          <w:sz w:val="24"/>
+          <w:szCs w:val="24"/>
+        </w:rPr>
+        <w:t>nó</w:t>
+      </w:r>
+      <w:proofErr w:type="spellEnd"/>
+      <w:r>
+        <w:rPr>
+          <w:sz w:val="24"/>
+          <w:szCs w:val="24"/>
+        </w:rPr>
+        <w:t xml:space="preserve">. </w:t>
+      </w:r>
+    </w:p>
+    <w:p>
+      <w:pPr>
+        <w:numPr>
+          <w:ilvl w:val="0"/>
+          <w:numId w:val="36"/>
+        </w:numPr>
+        <w:rPr>
+          <w:sz w:val="24"/>
+          <w:szCs w:val="24"/>
+        </w:rPr>
+      </w:pPr>
+      <w:proofErr w:type="spellStart"/>
+      <w:r>
+        <w:rPr>
+          <w:sz w:val="24"/>
+          <w:szCs w:val="24"/>
+        </w:rPr>
+        <w:t>Chương</w:t>
+      </w:r>
+      <w:proofErr w:type="spellEnd"/>
+      <w:r>
+        <w:rPr>
+          <w:sz w:val="24"/>
+          <w:szCs w:val="24"/>
+        </w:rPr>
+        <w:t xml:space="preserve"> </w:t>
+      </w:r>
+      <w:proofErr w:type="spellStart"/>
+      <w:r>
+        <w:rPr>
+          <w:sz w:val="24"/>
+          <w:szCs w:val="24"/>
+        </w:rPr>
+        <w:t>trình</w:t>
+      </w:r>
+      <w:proofErr w:type="spellEnd"/>
+      <w:r>
+        <w:rPr>
+          <w:sz w:val="24"/>
+          <w:szCs w:val="24"/>
+        </w:rPr>
+        <w:t xml:space="preserve"> </w:t>
+      </w:r>
+      <w:r>
+        <w:rPr>
+          <w:sz w:val="24"/>
+          <w:szCs w:val="24"/>
+        </w:rPr>
+        <w:t xml:space="preserve">(Programing): </w:t>
+      </w:r>
+      <w:proofErr w:type="spellStart"/>
+      <w:r>
+        <w:rPr>
+          <w:sz w:val="24"/>
+          <w:szCs w:val="24"/>
+        </w:rPr>
+        <w:t>Bộ</w:t>
+      </w:r>
+      <w:proofErr w:type="spellEnd"/>
+      <w:r>
+        <w:rPr>
+          <w:sz w:val="24"/>
+          <w:szCs w:val="24"/>
+        </w:rPr>
+        <w:t xml:space="preserve"> </w:t>
+      </w:r>
+      <w:proofErr w:type="spellStart"/>
+      <w:r>
+        <w:rPr>
+          <w:sz w:val="24"/>
+          <w:szCs w:val="24"/>
+        </w:rPr>
+        <w:t>não</w:t>
+      </w:r>
+      <w:proofErr w:type="spellEnd"/>
+      <w:r>
+        <w:rPr>
+          <w:sz w:val="24"/>
+          <w:szCs w:val="24"/>
+        </w:rPr>
+        <w:t xml:space="preserve"> Robot </w:t>
+      </w:r>
+      <w:proofErr w:type="spellStart"/>
+      <w:r>
+        <w:rPr>
+          <w:sz w:val="24"/>
+          <w:szCs w:val="24"/>
+        </w:rPr>
+        <w:t>sẽ</w:t>
+      </w:r>
+      <w:proofErr w:type="spellEnd"/>
+      <w:r>
+        <w:rPr>
+          <w:sz w:val="24"/>
+          <w:szCs w:val="24"/>
+        </w:rPr>
+        <w:t xml:space="preserve"> </w:t>
+      </w:r>
+      <w:proofErr w:type="spellStart"/>
+      <w:r>
+        <w:rPr>
+          <w:sz w:val="24"/>
+          <w:szCs w:val="24"/>
+        </w:rPr>
+        <w:t>sử</w:t>
+      </w:r>
+      <w:proofErr w:type="spellEnd"/>
+      <w:r>
+        <w:rPr>
+          <w:sz w:val="24"/>
+          <w:szCs w:val="24"/>
+        </w:rPr>
+        <w:t xml:space="preserve"> </w:t>
+      </w:r>
+      <w:proofErr w:type="spellStart"/>
+      <w:r>
+        <w:rPr>
+          <w:sz w:val="24"/>
+          <w:szCs w:val="24"/>
+        </w:rPr>
+        <w:t>dụng</w:t>
+      </w:r>
+      <w:proofErr w:type="spellEnd"/>
+      <w:r>
+        <w:rPr>
+          <w:sz w:val="24"/>
+          <w:szCs w:val="24"/>
+        </w:rPr>
+        <w:t xml:space="preserve"> </w:t>
+      </w:r>
+      <w:proofErr w:type="spellStart"/>
+      <w:r>
+        <w:rPr>
+          <w:sz w:val="24"/>
+          <w:szCs w:val="24"/>
+        </w:rPr>
+        <w:t>các</w:t>
+      </w:r>
+      <w:proofErr w:type="spellEnd"/>
+      <w:r>
+        <w:rPr>
+          <w:sz w:val="24"/>
+          <w:szCs w:val="24"/>
+        </w:rPr>
+        <w:t xml:space="preserve"> </w:t>
+      </w:r>
+      <w:proofErr w:type="spellStart"/>
+      <w:r>
+        <w:rPr>
+          <w:sz w:val="24"/>
+          <w:szCs w:val="24"/>
+        </w:rPr>
+        <w:t>thông</w:t>
+      </w:r>
+      <w:proofErr w:type="spellEnd"/>
+      <w:r>
+        <w:rPr>
+          <w:sz w:val="24"/>
+          <w:szCs w:val="24"/>
+        </w:rPr>
+        <w:t xml:space="preserve"> tin </w:t>
+      </w:r>
+      <w:proofErr w:type="spellStart"/>
+      <w:r>
+        <w:rPr>
+          <w:sz w:val="24"/>
+          <w:szCs w:val="24"/>
+        </w:rPr>
+        <w:t>được</w:t>
+      </w:r>
+      <w:proofErr w:type="spellEnd"/>
+      <w:r>
+        <w:rPr>
+          <w:sz w:val="24"/>
+          <w:szCs w:val="24"/>
+        </w:rPr>
+        <w:t xml:space="preserve"> </w:t>
+      </w:r>
+      <w:proofErr w:type="spellStart"/>
+      <w:r>
+        <w:rPr>
+          <w:sz w:val="24"/>
+          <w:szCs w:val="24"/>
+        </w:rPr>
+        <w:t>lập</w:t>
+      </w:r>
+      <w:proofErr w:type="spellEnd"/>
+      <w:r>
+        <w:rPr>
+          <w:sz w:val="24"/>
+          <w:szCs w:val="24"/>
+        </w:rPr>
+        <w:t xml:space="preserve"> </w:t>
+      </w:r>
+      <w:proofErr w:type="spellStart"/>
+      <w:r>
+        <w:rPr>
+          <w:sz w:val="24"/>
+          <w:szCs w:val="24"/>
+        </w:rPr>
+        <w:t>trình</w:t>
+      </w:r>
+      <w:proofErr w:type="spellEnd"/>
+      <w:r>
+        <w:rPr>
+          <w:sz w:val="24"/>
+          <w:szCs w:val="24"/>
+        </w:rPr>
+        <w:t xml:space="preserve"> </w:t>
+      </w:r>
+      <w:proofErr w:type="spellStart"/>
+      <w:r>
+        <w:rPr>
+          <w:sz w:val="24"/>
+          <w:szCs w:val="24"/>
+        </w:rPr>
+        <w:t>để</w:t>
+      </w:r>
+      <w:proofErr w:type="spellEnd"/>
+      <w:r>
+        <w:rPr>
+          <w:sz w:val="24"/>
+          <w:szCs w:val="24"/>
+        </w:rPr>
+        <w:t xml:space="preserve"> </w:t>
+      </w:r>
+      <w:proofErr w:type="spellStart"/>
+      <w:r>
+        <w:rPr>
+          <w:sz w:val="24"/>
+          <w:szCs w:val="24"/>
+        </w:rPr>
+        <w:t>đưa</w:t>
+      </w:r>
+      <w:proofErr w:type="spellEnd"/>
+      <w:r>
+        <w:rPr>
+          <w:sz w:val="24"/>
+          <w:szCs w:val="24"/>
+        </w:rPr>
+        <w:t xml:space="preserve"> ra </w:t>
+      </w:r>
+      <w:proofErr w:type="spellStart"/>
+      <w:r>
+        <w:rPr>
+          <w:sz w:val="24"/>
+          <w:szCs w:val="24"/>
+        </w:rPr>
+        <w:t>quyết</w:t>
+      </w:r>
+      <w:proofErr w:type="spellEnd"/>
+      <w:r>
+        <w:rPr>
+          <w:sz w:val="24"/>
+          <w:szCs w:val="24"/>
+        </w:rPr>
+        <w:t xml:space="preserve"> </w:t>
+      </w:r>
+      <w:proofErr w:type="spellStart"/>
+      <w:r>
+        <w:rPr>
+          <w:sz w:val="24"/>
+          <w:szCs w:val="24"/>
+        </w:rPr>
+        <w:t>định</w:t>
+      </w:r>
+      <w:proofErr w:type="spellEnd"/>
+      <w:r>
+        <w:rPr>
+          <w:sz w:val="24"/>
+          <w:szCs w:val="24"/>
+        </w:rPr>
+        <w:t xml:space="preserve">. </w:t>
+      </w:r>
+    </w:p>
+    <w:p>
+      <w:pPr>
+        <w:numPr>
+          <w:ilvl w:val="0"/>
+          <w:numId w:val="36"/>
+        </w:numPr>
+        <w:rPr>
+          <w:sz w:val="24"/>
+          <w:szCs w:val="24"/>
+        </w:rPr>
+      </w:pPr>
+      <w:proofErr w:type="spellStart"/>
+      <w:r>
+        <w:rPr>
+          <w:sz w:val="24"/>
+          <w:szCs w:val="24"/>
+        </w:rPr>
+        <w:t>Hành</w:t>
+      </w:r>
+      <w:proofErr w:type="spellEnd"/>
+      <w:r>
+        <w:rPr>
+          <w:sz w:val="24"/>
+          <w:szCs w:val="24"/>
+        </w:rPr>
+        <w:t xml:space="preserve"> </w:t>
+      </w:r>
+      <w:proofErr w:type="spellStart"/>
+      <w:proofErr w:type="gramStart"/>
+      <w:r>
+        <w:rPr>
+          <w:sz w:val="24"/>
+          <w:szCs w:val="24"/>
+        </w:rPr>
+        <w:t>động</w:t>
+      </w:r>
+      <w:proofErr w:type="spellEnd"/>
+      <w:r>
+        <w:rPr>
+          <w:sz w:val="24"/>
+          <w:szCs w:val="24"/>
+        </w:rPr>
+        <w:t>(</w:t>
+      </w:r>
+      <w:proofErr w:type="gramEnd"/>
+      <w:r>
+        <w:rPr>
+          <w:sz w:val="24"/>
+          <w:szCs w:val="24"/>
+        </w:rPr>
+        <w:t xml:space="preserve">Action) : Robot </w:t>
+      </w:r>
+      <w:proofErr w:type="spellStart"/>
+      <w:r>
+        <w:rPr>
+          <w:sz w:val="24"/>
+          <w:szCs w:val="24"/>
+        </w:rPr>
+        <w:t>cần</w:t>
+      </w:r>
+      <w:proofErr w:type="spellEnd"/>
+      <w:r>
+        <w:rPr>
+          <w:sz w:val="24"/>
+          <w:szCs w:val="24"/>
+        </w:rPr>
+        <w:t xml:space="preserve"> </w:t>
+      </w:r>
+      <w:proofErr w:type="spellStart"/>
+      <w:r>
+        <w:rPr>
+          <w:sz w:val="24"/>
+          <w:szCs w:val="24"/>
+        </w:rPr>
+        <w:t>phải</w:t>
+      </w:r>
+      <w:proofErr w:type="spellEnd"/>
+      <w:r>
+        <w:rPr>
+          <w:sz w:val="24"/>
+          <w:szCs w:val="24"/>
+        </w:rPr>
+        <w:t xml:space="preserve"> </w:t>
+      </w:r>
+      <w:proofErr w:type="spellStart"/>
+      <w:r>
+        <w:rPr>
+          <w:sz w:val="24"/>
+          <w:szCs w:val="24"/>
+        </w:rPr>
+        <w:t>có</w:t>
+      </w:r>
+      <w:proofErr w:type="spellEnd"/>
+      <w:r>
+        <w:rPr>
+          <w:sz w:val="24"/>
+          <w:szCs w:val="24"/>
+        </w:rPr>
+        <w:t xml:space="preserve"> </w:t>
+      </w:r>
+      <w:proofErr w:type="spellStart"/>
+      <w:r>
+        <w:rPr>
+          <w:sz w:val="24"/>
+          <w:szCs w:val="24"/>
+        </w:rPr>
+        <w:t>các</w:t>
+      </w:r>
+      <w:proofErr w:type="spellEnd"/>
+      <w:r>
+        <w:rPr>
+          <w:sz w:val="24"/>
+          <w:szCs w:val="24"/>
+        </w:rPr>
+        <w:t xml:space="preserve"> </w:t>
+      </w:r>
+      <w:proofErr w:type="spellStart"/>
+      <w:r>
+        <w:rPr>
+          <w:sz w:val="24"/>
+          <w:szCs w:val="24"/>
+        </w:rPr>
+        <w:t>bộ</w:t>
+      </w:r>
+      <w:proofErr w:type="spellEnd"/>
+      <w:r>
+        <w:rPr>
+          <w:sz w:val="24"/>
+          <w:szCs w:val="24"/>
+        </w:rPr>
+        <w:t xml:space="preserve"> </w:t>
+      </w:r>
+      <w:proofErr w:type="spellStart"/>
+      <w:r>
+        <w:rPr>
+          <w:sz w:val="24"/>
+          <w:szCs w:val="24"/>
+        </w:rPr>
+        <w:t>phận</w:t>
+      </w:r>
+      <w:proofErr w:type="spellEnd"/>
+      <w:r>
+        <w:rPr>
+          <w:sz w:val="24"/>
+          <w:szCs w:val="24"/>
+        </w:rPr>
+        <w:t xml:space="preserve"> </w:t>
+      </w:r>
+      <w:proofErr w:type="spellStart"/>
+      <w:r>
+        <w:rPr>
+          <w:sz w:val="24"/>
+          <w:szCs w:val="24"/>
+        </w:rPr>
+        <w:t>chuyển</w:t>
+      </w:r>
+      <w:proofErr w:type="spellEnd"/>
+      <w:r>
+        <w:rPr>
+          <w:sz w:val="24"/>
+          <w:szCs w:val="24"/>
+        </w:rPr>
+        <w:t xml:space="preserve"> </w:t>
+      </w:r>
+      <w:proofErr w:type="spellStart"/>
+      <w:r>
+        <w:rPr>
+          <w:sz w:val="24"/>
+          <w:szCs w:val="24"/>
+        </w:rPr>
+        <w:t>động</w:t>
+      </w:r>
+      <w:proofErr w:type="spellEnd"/>
+      <w:r>
+        <w:rPr>
+          <w:sz w:val="24"/>
+          <w:szCs w:val="24"/>
+        </w:rPr>
+        <w:t xml:space="preserve"> </w:t>
+      </w:r>
+      <w:proofErr w:type="spellStart"/>
+      <w:r>
+        <w:rPr>
+          <w:sz w:val="24"/>
+          <w:szCs w:val="24"/>
+        </w:rPr>
+        <w:t>để</w:t>
+      </w:r>
+      <w:proofErr w:type="spellEnd"/>
+      <w:r>
+        <w:rPr>
+          <w:sz w:val="24"/>
+          <w:szCs w:val="24"/>
+        </w:rPr>
+        <w:t xml:space="preserve"> </w:t>
+      </w:r>
+      <w:proofErr w:type="spellStart"/>
+      <w:r>
+        <w:rPr>
+          <w:sz w:val="24"/>
+          <w:szCs w:val="24"/>
+        </w:rPr>
+        <w:t>thực</w:t>
+      </w:r>
+      <w:proofErr w:type="spellEnd"/>
+      <w:r>
+        <w:rPr>
+          <w:sz w:val="24"/>
+          <w:szCs w:val="24"/>
+        </w:rPr>
+        <w:t xml:space="preserve"> </w:t>
+      </w:r>
+      <w:proofErr w:type="spellStart"/>
+      <w:r>
+        <w:rPr>
+          <w:sz w:val="24"/>
+          <w:szCs w:val="24"/>
+        </w:rPr>
+        <w:t>hiện</w:t>
+      </w:r>
+      <w:proofErr w:type="spellEnd"/>
+      <w:r>
+        <w:rPr>
+          <w:sz w:val="24"/>
+          <w:szCs w:val="24"/>
+        </w:rPr>
+        <w:t xml:space="preserve"> </w:t>
+      </w:r>
+      <w:proofErr w:type="spellStart"/>
+      <w:r>
+        <w:rPr>
+          <w:sz w:val="24"/>
+          <w:szCs w:val="24"/>
+        </w:rPr>
+        <w:t>mệnh</w:t>
+      </w:r>
+      <w:proofErr w:type="spellEnd"/>
+      <w:r>
+        <w:rPr>
+          <w:sz w:val="24"/>
+          <w:szCs w:val="24"/>
+        </w:rPr>
+        <w:t xml:space="preserve"> </w:t>
+      </w:r>
+      <w:proofErr w:type="spellStart"/>
+      <w:r>
+        <w:rPr>
+          <w:sz w:val="24"/>
+          <w:szCs w:val="24"/>
+        </w:rPr>
+        <w:t>lệnh</w:t>
+      </w:r>
+      <w:proofErr w:type="spellEnd"/>
+      <w:r>
+        <w:rPr>
+          <w:sz w:val="24"/>
+          <w:szCs w:val="24"/>
+        </w:rPr>
+        <w:t>.</w:t>
+      </w:r>
+    </w:p>
+    <w:p>
+      <w:pPr>
+        <w:jc w:val="center"/>
+        <w:rPr>
+          <w:sz w:val="24"/>
+          <w:szCs w:val="24"/>
+        </w:rPr>
+      </w:pPr>
+      <w:r>
+        <w:rPr>
+          <w:sz w:val="24"/>
+          <w:szCs w:val="24"/>
+        </w:rPr>
+        <w:lastRenderedPageBreak/>
+        <w:drawing>
+          <wp:inline distT="0" distB="0" distL="0" distR="0" wp14:anchorId="11AA01E2" wp14:editId="4216FED6">
+            <wp:extent cx="6400800" cy="3390900"/>
+            <wp:effectExtent l="0" t="0" r="0" b="0"/>
+            <wp:docPr id="5" name="Picture 5"/>
+            <wp:cNvGraphicFramePr>
+              <a:graphicFrameLocks xmlns:a="http://schemas.openxmlformats.org/drawingml/2006/main" noChangeAspect="1"/>
+            </wp:cNvGraphicFramePr>
+            <a:graphic xmlns:a="http://schemas.openxmlformats.org/drawingml/2006/main">
+              <a:graphicData uri="http://schemas.openxmlformats.org/drawingml/2006/picture">
+                <pic:pic xmlns:pic="http://schemas.openxmlformats.org/drawingml/2006/picture">
+                  <pic:nvPicPr>
+                    <pic:cNvPr id="1" name=""/>
+                    <pic:cNvPicPr/>
+                  </pic:nvPicPr>
+                  <pic:blipFill>
+                    <a:blip r:embed="rId10"/>
+                    <a:stretch>
+                      <a:fillRect/>
+                    </a:stretch>
+                  </pic:blipFill>
+                  <pic:spPr>
+                    <a:xfrm>
+                      <a:off x="0" y="0"/>
+                      <a:ext cx="6400800" cy="3390900"/>
+                    </a:xfrm>
+                    <a:prstGeom prst="rect">
+                      <a:avLst/>
+                    </a:prstGeom>
+                  </pic:spPr>
+                </pic:pic>
+              </a:graphicData>
+            </a:graphic>
+          </wp:inline>
+        </w:drawing>
+      </w:r>
+    </w:p>
+    <w:p>
+      <w:pPr>
+        <w:jc w:val="center"/>
+        <w:rPr>
+          <w:bCs/>
+          <w:i/>
+          <w:iCs/>
+          <w:color w:val="808080" w:themeColor="background1" w:themeShade="80"/>
+          <w:sz w:val="24"/>
+          <w:szCs w:val="24"/>
+        </w:rPr>
+      </w:pPr>
+      <w:proofErr w:type="spellStart"/>
+      <w:r>
+        <w:rPr>
+          <w:bCs/>
+          <w:i/>
+          <w:iCs/>
+          <w:color w:val="808080" w:themeColor="background1" w:themeShade="80"/>
+          <w:sz w:val="24"/>
+          <w:szCs w:val="24"/>
+        </w:rPr>
+        <w:t>Tổng</w:t>
+      </w:r>
+      <w:proofErr w:type="spellEnd"/>
+      <w:r>
+        <w:rPr>
+          <w:bCs/>
+          <w:i/>
+          <w:iCs/>
+          <w:color w:val="808080" w:themeColor="background1" w:themeShade="80"/>
+          <w:sz w:val="24"/>
+          <w:szCs w:val="24"/>
+        </w:rPr>
+        <w:t xml:space="preserve"> </w:t>
+      </w:r>
+      <w:proofErr w:type="spellStart"/>
+      <w:r>
+        <w:rPr>
+          <w:bCs/>
+          <w:i/>
+          <w:iCs/>
+          <w:color w:val="808080" w:themeColor="background1" w:themeShade="80"/>
+          <w:sz w:val="24"/>
+          <w:szCs w:val="24"/>
+        </w:rPr>
+        <w:t>quan</w:t>
+      </w:r>
+      <w:proofErr w:type="spellEnd"/>
+      <w:r>
+        <w:rPr>
+          <w:bCs/>
+          <w:i/>
+          <w:iCs/>
+          <w:color w:val="808080" w:themeColor="background1" w:themeShade="80"/>
+          <w:sz w:val="24"/>
+          <w:szCs w:val="24"/>
+        </w:rPr>
+        <w:t xml:space="preserve"> Lego</w:t>
+      </w:r>
+    </w:p>
+    <w:p>
+      <w:pPr>
+        <w:rPr>
+          <w:sz w:val="24"/>
+          <w:szCs w:val="24"/>
+        </w:rPr>
+      </w:pPr>
+    </w:p>
+    <w:p>
+      <w:pPr>
+        <w:rPr>
+          <w:sz w:val="24"/>
+          <w:szCs w:val="24"/>
+        </w:rPr>
+      </w:pPr>
+      <w:proofErr w:type="spellStart"/>
+      <w:r>
+        <w:rPr>
+          <w:sz w:val="24"/>
+          <w:szCs w:val="24"/>
+        </w:rPr>
+        <w:t>Các</w:t>
+      </w:r>
+      <w:proofErr w:type="spellEnd"/>
+      <w:r>
+        <w:rPr>
+          <w:sz w:val="24"/>
+          <w:szCs w:val="24"/>
+        </w:rPr>
+        <w:t xml:space="preserve"> </w:t>
+      </w:r>
+      <w:proofErr w:type="spellStart"/>
+      <w:r>
+        <w:rPr>
+          <w:sz w:val="24"/>
+          <w:szCs w:val="24"/>
+        </w:rPr>
+        <w:t>phần</w:t>
+      </w:r>
+      <w:proofErr w:type="spellEnd"/>
+      <w:r>
+        <w:rPr>
+          <w:sz w:val="24"/>
+          <w:szCs w:val="24"/>
+        </w:rPr>
+        <w:t xml:space="preserve"> </w:t>
+      </w:r>
+      <w:proofErr w:type="spellStart"/>
+      <w:r>
+        <w:rPr>
+          <w:sz w:val="24"/>
+          <w:szCs w:val="24"/>
+        </w:rPr>
+        <w:t>mềm</w:t>
+      </w:r>
+      <w:proofErr w:type="spellEnd"/>
+      <w:r>
+        <w:rPr>
+          <w:sz w:val="24"/>
+          <w:szCs w:val="24"/>
+        </w:rPr>
+        <w:t xml:space="preserve"> </w:t>
+      </w:r>
+      <w:proofErr w:type="spellStart"/>
+      <w:r>
+        <w:rPr>
+          <w:sz w:val="24"/>
+          <w:szCs w:val="24"/>
+        </w:rPr>
+        <w:t>hỗ</w:t>
+      </w:r>
+      <w:proofErr w:type="spellEnd"/>
+      <w:r>
+        <w:rPr>
+          <w:sz w:val="24"/>
+          <w:szCs w:val="24"/>
+        </w:rPr>
+        <w:t xml:space="preserve"> </w:t>
+      </w:r>
+      <w:proofErr w:type="spellStart"/>
+      <w:r>
+        <w:rPr>
+          <w:sz w:val="24"/>
+          <w:szCs w:val="24"/>
+        </w:rPr>
+        <w:t>trợ</w:t>
+      </w:r>
+      <w:proofErr w:type="spellEnd"/>
+      <w:r>
+        <w:rPr>
+          <w:sz w:val="24"/>
+          <w:szCs w:val="24"/>
+        </w:rPr>
+        <w:t xml:space="preserve"> </w:t>
+      </w:r>
+      <w:proofErr w:type="spellStart"/>
+      <w:r>
+        <w:rPr>
+          <w:sz w:val="24"/>
+          <w:szCs w:val="24"/>
+        </w:rPr>
+        <w:t>cùng</w:t>
+      </w:r>
+      <w:proofErr w:type="spellEnd"/>
+      <w:r>
+        <w:rPr>
+          <w:sz w:val="24"/>
+          <w:szCs w:val="24"/>
+        </w:rPr>
+        <w:t xml:space="preserve"> </w:t>
+      </w:r>
+      <w:proofErr w:type="spellStart"/>
+      <w:r>
+        <w:rPr>
+          <w:sz w:val="24"/>
+          <w:szCs w:val="24"/>
+        </w:rPr>
+        <w:t>với</w:t>
+      </w:r>
+      <w:proofErr w:type="spellEnd"/>
+      <w:r>
+        <w:rPr>
+          <w:sz w:val="24"/>
+          <w:szCs w:val="24"/>
+        </w:rPr>
+        <w:t xml:space="preserve"> </w:t>
+      </w:r>
+      <w:proofErr w:type="spellStart"/>
+      <w:r>
+        <w:rPr>
+          <w:sz w:val="24"/>
+          <w:szCs w:val="24"/>
+        </w:rPr>
+        <w:t>bộ</w:t>
+      </w:r>
+      <w:proofErr w:type="spellEnd"/>
+      <w:r>
+        <w:rPr>
+          <w:sz w:val="24"/>
+          <w:szCs w:val="24"/>
+        </w:rPr>
+        <w:t xml:space="preserve"> Lego </w:t>
+      </w:r>
+      <w:proofErr w:type="spellStart"/>
+      <w:r>
+        <w:rPr>
+          <w:sz w:val="24"/>
+          <w:szCs w:val="24"/>
+        </w:rPr>
+        <w:t>Mindstorm</w:t>
+      </w:r>
+      <w:proofErr w:type="spellEnd"/>
+      <w:r>
+        <w:rPr>
+          <w:sz w:val="24"/>
+          <w:szCs w:val="24"/>
+        </w:rPr>
+        <w:t xml:space="preserve"> NXT 2.0:</w:t>
+      </w:r>
+    </w:p>
+    <w:p>
+      <w:pPr>
+        <w:numPr>
+          <w:ilvl w:val="0"/>
+          <w:numId w:val="36"/>
+        </w:numPr>
+        <w:rPr>
+          <w:sz w:val="24"/>
+          <w:szCs w:val="24"/>
+        </w:rPr>
+      </w:pPr>
+      <w:proofErr w:type="spellStart"/>
+      <w:r>
+        <w:rPr>
+          <w:sz w:val="24"/>
+          <w:szCs w:val="24"/>
+        </w:rPr>
+        <w:t>Phần</w:t>
+      </w:r>
+      <w:proofErr w:type="spellEnd"/>
+      <w:r>
+        <w:rPr>
+          <w:sz w:val="24"/>
+          <w:szCs w:val="24"/>
+        </w:rPr>
+        <w:t xml:space="preserve"> </w:t>
+      </w:r>
+      <w:proofErr w:type="spellStart"/>
+      <w:r>
+        <w:rPr>
+          <w:sz w:val="24"/>
+          <w:szCs w:val="24"/>
+        </w:rPr>
+        <w:t>mềm</w:t>
+      </w:r>
+      <w:proofErr w:type="spellEnd"/>
+      <w:r>
+        <w:rPr>
+          <w:sz w:val="24"/>
+          <w:szCs w:val="24"/>
+        </w:rPr>
+        <w:t xml:space="preserve"> Lego </w:t>
+      </w:r>
+      <w:proofErr w:type="spellStart"/>
+      <w:r>
+        <w:rPr>
+          <w:sz w:val="24"/>
+          <w:szCs w:val="24"/>
+        </w:rPr>
+        <w:t>Mindstorm</w:t>
+      </w:r>
+      <w:proofErr w:type="spellEnd"/>
+      <w:r>
+        <w:rPr>
+          <w:sz w:val="24"/>
+          <w:szCs w:val="24"/>
+        </w:rPr>
+        <w:t xml:space="preserve"> NXT: </w:t>
+      </w:r>
+      <w:proofErr w:type="spellStart"/>
+      <w:r>
+        <w:rPr>
+          <w:sz w:val="24"/>
+          <w:szCs w:val="24"/>
+        </w:rPr>
+        <w:t>xây</w:t>
+      </w:r>
+      <w:proofErr w:type="spellEnd"/>
+      <w:r>
+        <w:rPr>
+          <w:sz w:val="24"/>
+          <w:szCs w:val="24"/>
+        </w:rPr>
+        <w:t xml:space="preserve"> </w:t>
+      </w:r>
+      <w:proofErr w:type="spellStart"/>
+      <w:r>
+        <w:rPr>
+          <w:sz w:val="24"/>
+          <w:szCs w:val="24"/>
+        </w:rPr>
+        <w:t>dựng</w:t>
+      </w:r>
+      <w:proofErr w:type="spellEnd"/>
+      <w:r>
+        <w:rPr>
+          <w:sz w:val="24"/>
+          <w:szCs w:val="24"/>
+        </w:rPr>
+        <w:t xml:space="preserve"> </w:t>
+      </w:r>
+      <w:proofErr w:type="spellStart"/>
+      <w:r>
+        <w:rPr>
+          <w:sz w:val="24"/>
+          <w:szCs w:val="24"/>
+        </w:rPr>
+        <w:t>thuật</w:t>
+      </w:r>
+      <w:proofErr w:type="spellEnd"/>
+      <w:r>
+        <w:rPr>
+          <w:sz w:val="24"/>
+          <w:szCs w:val="24"/>
+        </w:rPr>
+        <w:t xml:space="preserve"> </w:t>
+      </w:r>
+      <w:proofErr w:type="spellStart"/>
+      <w:r>
+        <w:rPr>
+          <w:sz w:val="24"/>
+          <w:szCs w:val="24"/>
+        </w:rPr>
+        <w:t>toán</w:t>
+      </w:r>
+      <w:proofErr w:type="spellEnd"/>
+      <w:r>
+        <w:rPr>
+          <w:sz w:val="24"/>
+          <w:szCs w:val="24"/>
+        </w:rPr>
+        <w:t xml:space="preserve">, </w:t>
+      </w:r>
+      <w:proofErr w:type="spellStart"/>
+      <w:r>
+        <w:rPr>
+          <w:sz w:val="24"/>
+          <w:szCs w:val="24"/>
+        </w:rPr>
+        <w:t>chương</w:t>
+      </w:r>
+      <w:proofErr w:type="spellEnd"/>
+      <w:r>
+        <w:rPr>
+          <w:sz w:val="24"/>
+          <w:szCs w:val="24"/>
+        </w:rPr>
+        <w:t xml:space="preserve"> </w:t>
+      </w:r>
+      <w:proofErr w:type="spellStart"/>
+      <w:r>
+        <w:rPr>
+          <w:sz w:val="24"/>
+          <w:szCs w:val="24"/>
+        </w:rPr>
+        <w:t>trình</w:t>
+      </w:r>
+      <w:proofErr w:type="spellEnd"/>
+      <w:r>
+        <w:rPr>
+          <w:sz w:val="24"/>
+          <w:szCs w:val="24"/>
+        </w:rPr>
+        <w:t xml:space="preserve"> </w:t>
+      </w:r>
+      <w:proofErr w:type="spellStart"/>
+      <w:r>
+        <w:rPr>
+          <w:sz w:val="24"/>
+          <w:szCs w:val="24"/>
+        </w:rPr>
+        <w:t>để</w:t>
+      </w:r>
+      <w:proofErr w:type="spellEnd"/>
+      <w:r>
+        <w:rPr>
+          <w:sz w:val="24"/>
+          <w:szCs w:val="24"/>
+        </w:rPr>
+        <w:t xml:space="preserve"> </w:t>
+      </w:r>
+      <w:proofErr w:type="spellStart"/>
+      <w:r>
+        <w:rPr>
+          <w:sz w:val="24"/>
+          <w:szCs w:val="24"/>
+        </w:rPr>
+        <w:t>nạp</w:t>
+      </w:r>
+      <w:proofErr w:type="spellEnd"/>
+      <w:r>
+        <w:rPr>
+          <w:sz w:val="24"/>
+          <w:szCs w:val="24"/>
+        </w:rPr>
+        <w:t xml:space="preserve"> </w:t>
+      </w:r>
+      <w:proofErr w:type="spellStart"/>
+      <w:r>
+        <w:rPr>
+          <w:sz w:val="24"/>
+          <w:szCs w:val="24"/>
+        </w:rPr>
+        <w:t>vào</w:t>
+      </w:r>
+      <w:proofErr w:type="spellEnd"/>
+      <w:r>
+        <w:rPr>
+          <w:sz w:val="24"/>
+          <w:szCs w:val="24"/>
+        </w:rPr>
+        <w:t xml:space="preserve"> robot.</w:t>
+      </w:r>
+    </w:p>
+    <w:p>
+      <w:pPr>
+        <w:jc w:val="center"/>
+        <w:rPr>
+          <w:sz w:val="24"/>
+          <w:szCs w:val="24"/>
+        </w:rPr>
+      </w:pPr>
+      <w:r>
+        <w:rPr>
+          <w:noProof/>
+        </w:rPr>
+        <w:drawing>
+          <wp:inline distT="0" distB="0" distL="0" distR="0" wp14:anchorId="6DE790E8" wp14:editId="7933B9F1">
+            <wp:extent cx="6400800" cy="2811780"/>
+            <wp:effectExtent l="0" t="0" r="0" b="7620"/>
+            <wp:docPr id="15" name="Picture 15"/>
+            <wp:cNvGraphicFramePr>
+              <a:graphicFrameLocks xmlns:a="http://schemas.openxmlformats.org/drawingml/2006/main" noChangeAspect="1"/>
+            </wp:cNvGraphicFramePr>
+            <a:graphic xmlns:a="http://schemas.openxmlformats.org/drawingml/2006/main">
+              <a:graphicData uri="http://schemas.openxmlformats.org/drawingml/2006/picture">
+                <pic:pic xmlns:pic="http://schemas.openxmlformats.org/drawingml/2006/picture">
+                  <pic:nvPicPr>
+                    <pic:cNvPr id="1" name=""/>
+                    <pic:cNvPicPr/>
+                  </pic:nvPicPr>
+                  <pic:blipFill>
+                    <a:blip r:embed="rId11"/>
+                    <a:stretch>
+                      <a:fillRect/>
+                    </a:stretch>
+                  </pic:blipFill>
+                  <pic:spPr>
+                    <a:xfrm>
+                      <a:off x="0" y="0"/>
+                      <a:ext cx="6400800" cy="2811780"/>
+                    </a:xfrm>
+                    <a:prstGeom prst="rect">
+                      <a:avLst/>
+                    </a:prstGeom>
+                  </pic:spPr>
+                </pic:pic>
+              </a:graphicData>
+            </a:graphic>
+          </wp:inline>
+        </w:drawing>
+      </w:r>
+    </w:p>
+    <w:p>
+      <w:pPr>
+        <w:jc w:val="center"/>
+        <w:rPr>
+          <w:bCs/>
+          <w:i/>
+          <w:iCs/>
+          <w:color w:val="808080" w:themeColor="background1" w:themeShade="80"/>
+          <w:sz w:val="24"/>
+          <w:szCs w:val="24"/>
+        </w:rPr>
+      </w:pPr>
+      <w:proofErr w:type="spellStart"/>
+      <w:r>
+        <w:rPr>
+          <w:bCs/>
+          <w:i/>
+          <w:iCs/>
+          <w:color w:val="808080" w:themeColor="background1" w:themeShade="80"/>
+          <w:sz w:val="24"/>
+          <w:szCs w:val="24"/>
+        </w:rPr>
+        <w:t>Giao</w:t>
+      </w:r>
+      <w:proofErr w:type="spellEnd"/>
+      <w:r>
+        <w:rPr>
+          <w:bCs/>
+          <w:i/>
+          <w:iCs/>
+          <w:color w:val="808080" w:themeColor="background1" w:themeShade="80"/>
+          <w:sz w:val="24"/>
+          <w:szCs w:val="24"/>
+        </w:rPr>
+        <w:t xml:space="preserve"> </w:t>
+      </w:r>
+      <w:proofErr w:type="spellStart"/>
+      <w:r>
+        <w:rPr>
+          <w:bCs/>
+          <w:i/>
+          <w:iCs/>
+          <w:color w:val="808080" w:themeColor="background1" w:themeShade="80"/>
+          <w:sz w:val="24"/>
+          <w:szCs w:val="24"/>
+        </w:rPr>
+        <w:t>diện</w:t>
+      </w:r>
+      <w:proofErr w:type="spellEnd"/>
+      <w:r>
+        <w:rPr>
+          <w:bCs/>
+          <w:i/>
+          <w:iCs/>
+          <w:color w:val="808080" w:themeColor="background1" w:themeShade="80"/>
+          <w:sz w:val="24"/>
+          <w:szCs w:val="24"/>
+        </w:rPr>
+        <w:t xml:space="preserve"> Lego </w:t>
+      </w:r>
+      <w:proofErr w:type="spellStart"/>
+      <w:r>
+        <w:rPr>
+          <w:bCs/>
+          <w:i/>
+          <w:iCs/>
+          <w:color w:val="808080" w:themeColor="background1" w:themeShade="80"/>
+          <w:sz w:val="24"/>
+          <w:szCs w:val="24"/>
+        </w:rPr>
+        <w:t>Mindstorm</w:t>
+      </w:r>
+      <w:proofErr w:type="spellEnd"/>
+      <w:r>
+        <w:rPr>
+          <w:bCs/>
+          <w:i/>
+          <w:iCs/>
+          <w:color w:val="808080" w:themeColor="background1" w:themeShade="80"/>
+          <w:sz w:val="24"/>
+          <w:szCs w:val="24"/>
+        </w:rPr>
+        <w:t xml:space="preserve"> NXT</w:t>
+      </w:r>
+    </w:p>
+    <w:p>
+      <w:pPr>
+        <w:numPr>
+          <w:ilvl w:val="0"/>
+          <w:numId w:val="36"/>
+        </w:numPr>
+        <w:rPr>
+          <w:sz w:val="24"/>
+          <w:szCs w:val="24"/>
+        </w:rPr>
+      </w:pPr>
+      <w:proofErr w:type="spellStart"/>
+      <w:r>
+        <w:rPr>
+          <w:sz w:val="24"/>
+          <w:szCs w:val="24"/>
+        </w:rPr>
+        <w:lastRenderedPageBreak/>
+        <w:t>Phần</w:t>
+      </w:r>
+      <w:proofErr w:type="spellEnd"/>
+      <w:r>
+        <w:rPr>
+          <w:sz w:val="24"/>
+          <w:szCs w:val="24"/>
+        </w:rPr>
+        <w:t xml:space="preserve"> </w:t>
+      </w:r>
+      <w:proofErr w:type="spellStart"/>
+      <w:r>
+        <w:rPr>
+          <w:sz w:val="24"/>
+          <w:szCs w:val="24"/>
+        </w:rPr>
+        <w:t>mềm</w:t>
+      </w:r>
+      <w:proofErr w:type="spellEnd"/>
+      <w:r>
+        <w:rPr>
+          <w:sz w:val="24"/>
+          <w:szCs w:val="24"/>
+        </w:rPr>
+        <w:t xml:space="preserve"> Lego Digital Designer: </w:t>
+      </w:r>
+      <w:proofErr w:type="spellStart"/>
+      <w:r>
+        <w:rPr>
+          <w:sz w:val="24"/>
+          <w:szCs w:val="24"/>
+        </w:rPr>
+        <w:t>cung</w:t>
+      </w:r>
+      <w:proofErr w:type="spellEnd"/>
+      <w:r>
+        <w:rPr>
+          <w:sz w:val="24"/>
+          <w:szCs w:val="24"/>
+        </w:rPr>
+        <w:t xml:space="preserve"> </w:t>
+      </w:r>
+      <w:proofErr w:type="spellStart"/>
+      <w:r>
+        <w:rPr>
+          <w:sz w:val="24"/>
+          <w:szCs w:val="24"/>
+        </w:rPr>
+        <w:t>cấp</w:t>
+      </w:r>
+      <w:proofErr w:type="spellEnd"/>
+      <w:r>
+        <w:rPr>
+          <w:sz w:val="24"/>
+          <w:szCs w:val="24"/>
+        </w:rPr>
+        <w:t xml:space="preserve"> </w:t>
+      </w:r>
+      <w:proofErr w:type="spellStart"/>
+      <w:r>
+        <w:rPr>
+          <w:sz w:val="24"/>
+          <w:szCs w:val="24"/>
+        </w:rPr>
+        <w:t>giao</w:t>
+      </w:r>
+      <w:proofErr w:type="spellEnd"/>
+      <w:r>
+        <w:rPr>
+          <w:sz w:val="24"/>
+          <w:szCs w:val="24"/>
+        </w:rPr>
+        <w:t xml:space="preserve"> </w:t>
+      </w:r>
+      <w:proofErr w:type="spellStart"/>
+      <w:r>
+        <w:rPr>
+          <w:sz w:val="24"/>
+          <w:szCs w:val="24"/>
+        </w:rPr>
+        <w:t>diện</w:t>
+      </w:r>
+      <w:proofErr w:type="spellEnd"/>
+      <w:r>
+        <w:rPr>
+          <w:sz w:val="24"/>
+          <w:szCs w:val="24"/>
+        </w:rPr>
+        <w:t xml:space="preserve"> </w:t>
+      </w:r>
+      <w:proofErr w:type="spellStart"/>
+      <w:r>
+        <w:rPr>
+          <w:sz w:val="24"/>
+          <w:szCs w:val="24"/>
+        </w:rPr>
+        <w:t>để</w:t>
+      </w:r>
+      <w:proofErr w:type="spellEnd"/>
+      <w:r>
+        <w:rPr>
+          <w:sz w:val="24"/>
+          <w:szCs w:val="24"/>
+        </w:rPr>
+        <w:t xml:space="preserve"> </w:t>
+      </w:r>
+      <w:proofErr w:type="spellStart"/>
+      <w:r>
+        <w:rPr>
+          <w:sz w:val="24"/>
+          <w:szCs w:val="24"/>
+        </w:rPr>
+        <w:t>thiết</w:t>
+      </w:r>
+      <w:proofErr w:type="spellEnd"/>
+      <w:r>
+        <w:rPr>
+          <w:sz w:val="24"/>
+          <w:szCs w:val="24"/>
+        </w:rPr>
+        <w:t xml:space="preserve"> </w:t>
+      </w:r>
+      <w:proofErr w:type="spellStart"/>
+      <w:r>
+        <w:rPr>
+          <w:sz w:val="24"/>
+          <w:szCs w:val="24"/>
+        </w:rPr>
+        <w:t>kế</w:t>
+      </w:r>
+      <w:proofErr w:type="spellEnd"/>
+      <w:r>
+        <w:rPr>
+          <w:sz w:val="24"/>
+          <w:szCs w:val="24"/>
+        </w:rPr>
+        <w:t xml:space="preserve">, </w:t>
+      </w:r>
+      <w:proofErr w:type="spellStart"/>
+      <w:r>
+        <w:rPr>
+          <w:sz w:val="24"/>
+          <w:szCs w:val="24"/>
+        </w:rPr>
+        <w:t>lắp</w:t>
+      </w:r>
+      <w:proofErr w:type="spellEnd"/>
+      <w:r>
+        <w:rPr>
+          <w:sz w:val="24"/>
+          <w:szCs w:val="24"/>
+        </w:rPr>
+        <w:t xml:space="preserve"> </w:t>
+      </w:r>
+      <w:proofErr w:type="spellStart"/>
+      <w:r>
+        <w:rPr>
+          <w:sz w:val="24"/>
+          <w:szCs w:val="24"/>
+        </w:rPr>
+        <w:t>ráp</w:t>
+      </w:r>
+      <w:proofErr w:type="spellEnd"/>
+      <w:r>
+        <w:rPr>
+          <w:sz w:val="24"/>
+          <w:szCs w:val="24"/>
+        </w:rPr>
+        <w:t xml:space="preserve"> robot.</w:t>
+      </w:r>
+    </w:p>
+    <w:p>
+      <w:pPr>
+        <w:jc w:val="center"/>
+        <w:rPr>
+          <w:sz w:val="24"/>
+          <w:szCs w:val="24"/>
+        </w:rPr>
+      </w:pPr>
+      <w:r>
+        <w:rPr>
+          <w:noProof/>
+        </w:rPr>
+        <w:drawing>
+          <wp:inline distT="0" distB="0" distL="0" distR="0" wp14:anchorId="70FB641B" wp14:editId="554528F4">
+            <wp:extent cx="6400800" cy="3411220"/>
+            <wp:effectExtent l="0" t="0" r="0" b="0"/>
+            <wp:docPr id="14" name="Picture 14"/>
+            <wp:cNvGraphicFramePr>
+              <a:graphicFrameLocks xmlns:a="http://schemas.openxmlformats.org/drawingml/2006/main" noChangeAspect="1"/>
+            </wp:cNvGraphicFramePr>
+            <a:graphic xmlns:a="http://schemas.openxmlformats.org/drawingml/2006/main">
+              <a:graphicData uri="http://schemas.openxmlformats.org/drawingml/2006/picture">
+                <pic:pic xmlns:pic="http://schemas.openxmlformats.org/drawingml/2006/picture">
+                  <pic:nvPicPr>
+                    <pic:cNvPr id="1" name=""/>
+                    <pic:cNvPicPr/>
+                  </pic:nvPicPr>
+                  <pic:blipFill>
+                    <a:blip r:embed="rId12"/>
+                    <a:stretch>
+                      <a:fillRect/>
+                    </a:stretch>
+                  </pic:blipFill>
+                  <pic:spPr>
+                    <a:xfrm>
+                      <a:off x="0" y="0"/>
+                      <a:ext cx="6400800" cy="3411220"/>
+                    </a:xfrm>
+                    <a:prstGeom prst="rect">
+                      <a:avLst/>
+                    </a:prstGeom>
+                  </pic:spPr>
+                </pic:pic>
+              </a:graphicData>
+            </a:graphic>
+          </wp:inline>
+        </w:drawing>
+      </w:r>
+    </w:p>
+    <w:p>
+      <w:pPr>
+        <w:jc w:val="center"/>
+        <w:rPr>
+          <w:rFonts w:cs="Segoe UI"/>
+          <w:i/>
+          <w:iCs/>
+          <w:color w:val="808080" w:themeColor="background1" w:themeShade="80"/>
+          <w:sz w:val="24"/>
+          <w:szCs w:val="24"/>
+        </w:rPr>
+      </w:pPr>
+      <w:proofErr w:type="spellStart"/>
+      <w:r>
+        <w:rPr>
+          <w:i/>
+          <w:iCs/>
+          <w:color w:val="808080" w:themeColor="background1" w:themeShade="80"/>
+          <w:sz w:val="24"/>
+          <w:szCs w:val="24"/>
+        </w:rPr>
+        <w:t>Giao</w:t>
+      </w:r>
+      <w:proofErr w:type="spellEnd"/>
+      <w:r>
+        <w:rPr>
+          <w:i/>
+          <w:iCs/>
+          <w:color w:val="808080" w:themeColor="background1" w:themeShade="80"/>
+          <w:sz w:val="24"/>
+          <w:szCs w:val="24"/>
+        </w:rPr>
+        <w:t xml:space="preserve"> </w:t>
+      </w:r>
+      <w:proofErr w:type="spellStart"/>
+      <w:r>
+        <w:rPr>
+          <w:i/>
+          <w:iCs/>
+          <w:color w:val="808080" w:themeColor="background1" w:themeShade="80"/>
+          <w:sz w:val="24"/>
+          <w:szCs w:val="24"/>
+        </w:rPr>
+        <w:t>diện</w:t>
+      </w:r>
+      <w:proofErr w:type="spellEnd"/>
+      <w:r>
+        <w:rPr>
+          <w:i/>
+          <w:iCs/>
+          <w:color w:val="808080" w:themeColor="background1" w:themeShade="80"/>
+          <w:sz w:val="24"/>
+          <w:szCs w:val="24"/>
+        </w:rPr>
+        <w:t xml:space="preserve"> Lego Digital Designer</w:t>
+      </w:r>
     </w:p>
     <w:p>
       <w:pPr>
@@ -6464,11 +9317,10 @@
       <w:r>
         <w:t>.</w:t>
       </w:r>
-      <w:bookmarkStart w:id="4" w:name="_GoBack"/>
-      <w:bookmarkEnd w:id="4"/>
     </w:p>
     <w:p>
       <w:r>
+        <w:lastRenderedPageBreak/>
         <w:t xml:space="preserve">- </w:t>
       </w:r>
       <w:proofErr w:type="spellStart"/>
@@ -6988,7 +9840,6 @@
         <w:rPr>
           <w:noProof/>
         </w:rPr>
-        <w:lastRenderedPageBreak/>
         <w:drawing>
           <wp:inline distT="0" distB="0" distL="0" distR="0" wp14:anchorId="4128B5CB" wp14:editId="51D308AF">
             <wp:extent cx="4762500" cy="3267075"/>
@@ -7007,7 +9858,7 @@
                     </pic:cNvPicPr>
                   </pic:nvPicPr>
                   <pic:blipFill>
-                    <a:blip r:embed="rId10">
+                    <a:blip r:embed="rId13">
                       <a:extLst>
                         <a:ext uri="{28A0092B-C50C-407E-A947-70E740481C1C}">
                           <a14:useLocalDpi xmlns:a14="http://schemas.microsoft.com/office/drawing/2010/main" val="0"/>
@@ -7682,11 +10533,11 @@
       </w:r>
       <w:proofErr w:type="spellEnd"/>
       <w:r>
-        <w:t>, t</w:t>
-      </w:r>
-      <w:proofErr w:type="spellStart"/>
-      <w:r>
-        <w:t>huỷ</w:t>
+        <w:t xml:space="preserve">, </w:t>
+      </w:r>
+      <w:proofErr w:type="spellStart"/>
+      <w:r>
+        <w:t>thuỷ</w:t>
       </w:r>
       <w:proofErr w:type="spellEnd"/>
       <w:r>
@@ -7929,6 +10780,7 @@
         <w:rPr>
           <w:noProof/>
         </w:rPr>
+        <w:lastRenderedPageBreak/>
         <w:drawing>
           <wp:inline distT="0" distB="0" distL="0" distR="0" wp14:anchorId="743D99C9" wp14:editId="0128D2A2">
             <wp:extent cx="4762500" cy="2857500"/>
@@ -7947,7 +10799,7 @@
                     </pic:cNvPicPr>
                   </pic:nvPicPr>
                   <pic:blipFill>
-                    <a:blip r:embed="rId11">
+                    <a:blip r:embed="rId14">
                       <a:extLst>
                         <a:ext uri="{28A0092B-C50C-407E-A947-70E740481C1C}">
                           <a14:useLocalDpi xmlns:a14="http://schemas.microsoft.com/office/drawing/2010/main" val="0"/>
@@ -8124,7 +10976,6 @@
         <w:rPr>
           <w:rFonts w:cs="Segoe UI"/>
         </w:rPr>
-        <w:lastRenderedPageBreak/>
         <w:br/>
       </w:r>
       <w:proofErr w:type="spellStart"/>
@@ -9222,6 +12073,7 @@
         <w:rPr>
           <w:rFonts w:cs="Segoe UI"/>
         </w:rPr>
+        <w:lastRenderedPageBreak/>
         <w:br/>
       </w:r>
       <w:proofErr w:type="spellStart"/>
@@ -10470,7 +13322,6 @@
         <w:t>.</w:t>
       </w:r>
     </w:p>
-    <w:p/>
     <w:p>
       <w:pPr>
         <w:rPr>
@@ -10658,7 +13509,7 @@
                     </pic:cNvPicPr>
                   </pic:nvPicPr>
                   <pic:blipFill>
-                    <a:blip r:embed="rId12" cstate="print">
+                    <a:blip r:embed="rId15" cstate="print">
                       <a:extLst>
                         <a:ext uri="{28A0092B-C50C-407E-A947-70E740481C1C}">
                           <a14:useLocalDpi xmlns:a14="http://schemas.microsoft.com/office/drawing/2010/main" val="0"/>
@@ -10827,10 +13678,6 @@
         <w:t>.</w:t>
       </w:r>
     </w:p>
-    <w:p/>
-    <w:p/>
-    <w:p/>
-    <w:p/>
     <w:p>
       <w:pPr>
         <w:rPr>
@@ -10838,7 +13685,6 @@
         </w:rPr>
       </w:pPr>
       <w:r>
-        <w:lastRenderedPageBreak/>
         <w:t xml:space="preserve">- </w:t>
       </w:r>
       <w:r>
@@ -10965,6 +13811,7 @@
         <w:rPr>
           <w:noProof/>
         </w:rPr>
+        <w:lastRenderedPageBreak/>
         <w:drawing>
           <wp:inline distT="0" distB="0" distL="0" distR="0" wp14:anchorId="35F8EC0B" wp14:editId="5C47C009">
             <wp:extent cx="2343150" cy="2010828"/>
@@ -10981,7 +13828,7 @@
                     <pic:cNvPicPr/>
                   </pic:nvPicPr>
                   <pic:blipFill>
-                    <a:blip r:embed="rId13"/>
+                    <a:blip r:embed="rId16"/>
                     <a:stretch>
                       <a:fillRect/>
                     </a:stretch>
@@ -11235,7 +14082,7 @@
                     </pic:cNvPicPr>
                   </pic:nvPicPr>
                   <pic:blipFill>
-                    <a:blip r:embed="rId14">
+                    <a:blip r:embed="rId17">
                       <a:extLst>
                         <a:ext uri="{28A0092B-C50C-407E-A947-70E740481C1C}">
                           <a14:useLocalDpi xmlns:a14="http://schemas.microsoft.com/office/drawing/2010/main" val="0"/>
@@ -11283,7 +14130,7 @@
           <w:b/>
           <w:bCs/>
         </w:rPr>
-        <w:t xml:space="preserve"> k</w:t>
+        <w:t xml:space="preserve"> </w:t>
       </w:r>
       <w:proofErr w:type="spellStart"/>
       <w:r>
@@ -11291,7 +14138,7 @@
           <w:b/>
           <w:bCs/>
         </w:rPr>
-        <w:t>ết</w:t>
+        <w:t>kết</w:t>
       </w:r>
       <w:proofErr w:type="spellEnd"/>
       <w:r>
@@ -11532,7 +14379,7 @@
                     <pic:cNvPicPr/>
                   </pic:nvPicPr>
                   <pic:blipFill>
-                    <a:blip r:embed="rId15"/>
+                    <a:blip r:embed="rId18"/>
                     <a:stretch>
                       <a:fillRect/>
                     </a:stretch>
@@ -11574,7 +14421,7 @@
                     <pic:cNvPicPr/>
                   </pic:nvPicPr>
                   <pic:blipFill>
-                    <a:blip r:embed="rId16"/>
+                    <a:blip r:embed="rId19"/>
                     <a:stretch>
                       <a:fillRect/>
                     </a:stretch>
@@ -12277,6 +15124,8 @@
               </w:rPr>
               <w:t xml:space="preserve"> module</w:t>
             </w:r>
+            <w:bookmarkStart w:id="4" w:name="_GoBack"/>
+            <w:bookmarkEnd w:id="4"/>
           </w:p>
         </w:tc>
         <w:tc>
@@ -17433,8 +20282,8 @@
       </w:pPr>
     </w:p>
     <w:sectPr>
-      <w:headerReference w:type="default" r:id="rId17"/>
-      <w:footerReference w:type="default" r:id="rId18"/>
+      <w:headerReference w:type="default" r:id="rId20"/>
+      <w:footerReference w:type="default" r:id="rId21"/>
       <w:pgSz w:w="12240" w:h="15840"/>
       <w:pgMar w:top="1080" w:right="1080" w:bottom="1080" w:left="1080" w:header="720" w:footer="720" w:gutter="0"/>
       <w:cols w:space="720"/>
@@ -17515,6 +20364,7 @@
               <w:dataBinding w:prefixMappings="xmlns:ns0='http://schemas.openxmlformats.org/officeDocument/2006/extended-properties'" w:xpath="/ns0:Properties[1]/ns0:Company[1]" w:storeItemID="{6668398D-A668-4E3E-A5EB-62B293D839F1}"/>
               <w:text/>
             </w:sdtPr>
+            <w:sdtEndPr/>
             <w:sdtContent>
               <w:r>
                 <w:rPr>
@@ -17968,6 +20818,118 @@
 <file path=word/numbering.xml><?xml version="1.0" encoding="utf-8"?>
 <w:numbering xmlns:wpc="http://schemas.microsoft.com/office/word/2010/wordprocessingCanvas" xmlns:cx="http://schemas.microsoft.com/office/drawing/2014/chartex" xmlns:cx1="http://schemas.microsoft.com/office/drawing/2015/9/8/chartex" xmlns:cx2="http://schemas.microsoft.com/office/drawing/2015/10/21/chartex" xmlns:cx3="http://schemas.microsoft.com/office/drawing/2016/5/9/chartex" xmlns:cx4="http://schemas.microsoft.com/office/drawing/2016/5/10/chartex" xmlns:cx5="http://schemas.microsoft.com/office/drawing/2016/5/11/chartex" xmlns:cx6="http://schemas.microsoft.com/office/drawing/2016/5/12/chartex" xmlns:cx7="http://schemas.microsoft.com/office/drawing/2016/5/13/chartex" xmlns:cx8="http://schemas.microsoft.com/office/drawing/2016/5/14/chartex" xmlns:mc="http://schemas.openxmlformats.org/markup-compatibility/2006" xmlns:aink="http://schemas.microsoft.com/office/drawing/2016/ink" xmlns:am3d="http://schemas.microsoft.com/office/drawing/2017/model3d" xmlns:o="urn:schemas-microsoft-com:office:office" xmlns:r="http://schemas.openxmlformats.org/officeDocument/2006/relationships" xmlns:m="http://schemas.openxmlformats.org/officeDocument/2006/math" xmlns:v="urn:schemas-microsoft-com:vml" xmlns:wp14="http://schemas.microsoft.com/office/word/2010/wordprocessingDrawing" xmlns:wp="http://schemas.openxmlformats.org/drawingml/2006/wordprocessingDrawing" xmlns:w10="urn:schemas-microsoft-com:office:word" xmlns:w="http://schemas.openxmlformats.org/wordprocessingml/2006/main" xmlns:w14="http://schemas.microsoft.com/office/word/2010/wordml" xmlns:w15="http://schemas.microsoft.com/office/word/2012/wordml" xmlns:w16cid="http://schemas.microsoft.com/office/word/2016/wordml/cid" xmlns:w16se="http://schemas.microsoft.com/office/word/2015/wordml/symex" xmlns:wpg="http://schemas.microsoft.com/office/word/2010/wordprocessingGroup" xmlns:wpi="http://schemas.microsoft.com/office/word/2010/wordprocessingInk" xmlns:wne="http://schemas.microsoft.com/office/word/2006/wordml" xmlns:wps="http://schemas.microsoft.com/office/word/2010/wordprocessingShape" mc:Ignorable="w14 w15 w16se w16cid wp14">
   <w:abstractNum w:abstractNumId="0" w15:restartNumberingAfterBreak="0">
+    <w:nsid w:val="03B732F4"/>
+    <w:multiLevelType w:val="hybridMultilevel"/>
+    <w:tmpl w:val="D1BA88AC"/>
+    <w:lvl w:ilvl="0" w:tplc="1450BDCA">
+      <w:numFmt w:val="bullet"/>
+      <w:lvlText w:val="-"/>
+      <w:lvlJc w:val="left"/>
+      <w:pPr>
+        <w:ind w:left="720" w:hanging="360"/>
+      </w:pPr>
+      <w:rPr>
+        <w:rFonts w:ascii="Segoe UI" w:eastAsia="Segoe UI" w:hAnsi="Segoe UI" w:cs="Segoe UI" w:hint="default"/>
+      </w:rPr>
+    </w:lvl>
+    <w:lvl w:ilvl="1" w:tplc="04090003" w:tentative="1">
+      <w:start w:val="1"/>
+      <w:numFmt w:val="bullet"/>
+      <w:lvlText w:val="o"/>
+      <w:lvlJc w:val="left"/>
+      <w:pPr>
+        <w:ind w:left="1440" w:hanging="360"/>
+      </w:pPr>
+      <w:rPr>
+        <w:rFonts w:ascii="Courier New" w:hAnsi="Courier New" w:cs="Courier New" w:hint="default"/>
+      </w:rPr>
+    </w:lvl>
+    <w:lvl w:ilvl="2" w:tplc="04090005" w:tentative="1">
+      <w:start w:val="1"/>
+      <w:numFmt w:val="bullet"/>
+      <w:lvlText w:val=""/>
+      <w:lvlJc w:val="left"/>
+      <w:pPr>
+        <w:ind w:left="2160" w:hanging="360"/>
+      </w:pPr>
+      <w:rPr>
+        <w:rFonts w:ascii="Wingdings" w:hAnsi="Wingdings" w:hint="default"/>
+      </w:rPr>
+    </w:lvl>
+    <w:lvl w:ilvl="3" w:tplc="04090001" w:tentative="1">
+      <w:start w:val="1"/>
+      <w:numFmt w:val="bullet"/>
+      <w:lvlText w:val=""/>
+      <w:lvlJc w:val="left"/>
+      <w:pPr>
+        <w:ind w:left="2880" w:hanging="360"/>
+      </w:pPr>
+      <w:rPr>
+        <w:rFonts w:ascii="Symbol" w:hAnsi="Symbol" w:hint="default"/>
+      </w:rPr>
+    </w:lvl>
+    <w:lvl w:ilvl="4" w:tplc="04090003" w:tentative="1">
+      <w:start w:val="1"/>
+      <w:numFmt w:val="bullet"/>
+      <w:lvlText w:val="o"/>
+      <w:lvlJc w:val="left"/>
+      <w:pPr>
+        <w:ind w:left="3600" w:hanging="360"/>
+      </w:pPr>
+      <w:rPr>
+        <w:rFonts w:ascii="Courier New" w:hAnsi="Courier New" w:cs="Courier New" w:hint="default"/>
+      </w:rPr>
+    </w:lvl>
+    <w:lvl w:ilvl="5" w:tplc="04090005" w:tentative="1">
+      <w:start w:val="1"/>
+      <w:numFmt w:val="bullet"/>
+      <w:lvlText w:val=""/>
+      <w:lvlJc w:val="left"/>
+      <w:pPr>
+        <w:ind w:left="4320" w:hanging="360"/>
+      </w:pPr>
+      <w:rPr>
+        <w:rFonts w:ascii="Wingdings" w:hAnsi="Wingdings" w:hint="default"/>
+      </w:rPr>
+    </w:lvl>
+    <w:lvl w:ilvl="6" w:tplc="04090001" w:tentative="1">
+      <w:start w:val="1"/>
+      <w:numFmt w:val="bullet"/>
+      <w:lvlText w:val=""/>
+      <w:lvlJc w:val="left"/>
+      <w:pPr>
+        <w:ind w:left="5040" w:hanging="360"/>
+      </w:pPr>
+      <w:rPr>
+        <w:rFonts w:ascii="Symbol" w:hAnsi="Symbol" w:hint="default"/>
+      </w:rPr>
+    </w:lvl>
+    <w:lvl w:ilvl="7" w:tplc="04090003" w:tentative="1">
+      <w:start w:val="1"/>
+      <w:numFmt w:val="bullet"/>
+      <w:lvlText w:val="o"/>
+      <w:lvlJc w:val="left"/>
+      <w:pPr>
+        <w:ind w:left="5760" w:hanging="360"/>
+      </w:pPr>
+      <w:rPr>
+        <w:rFonts w:ascii="Courier New" w:hAnsi="Courier New" w:cs="Courier New" w:hint="default"/>
+      </w:rPr>
+    </w:lvl>
+    <w:lvl w:ilvl="8" w:tplc="04090005" w:tentative="1">
+      <w:start w:val="1"/>
+      <w:numFmt w:val="bullet"/>
+      <w:lvlText w:val=""/>
+      <w:lvlJc w:val="left"/>
+      <w:pPr>
+        <w:ind w:left="6480" w:hanging="360"/>
+      </w:pPr>
+      <w:rPr>
+        <w:rFonts w:ascii="Wingdings" w:hAnsi="Wingdings" w:hint="default"/>
+      </w:rPr>
+    </w:lvl>
+  </w:abstractNum>
+  <w:abstractNum w:abstractNumId="1" w15:restartNumberingAfterBreak="0">
     <w:nsid w:val="05292C7B"/>
     <w:multiLevelType w:val="multilevel"/>
     <w:tmpl w:val="5E705AE8"/>
@@ -18116,7 +21078,7 @@
       </w:rPr>
     </w:lvl>
   </w:abstractNum>
-  <w:abstractNum w:abstractNumId="1" w15:restartNumberingAfterBreak="0">
+  <w:abstractNum w:abstractNumId="2" w15:restartNumberingAfterBreak="0">
     <w:nsid w:val="0B085FBA"/>
     <w:multiLevelType w:val="hybridMultilevel"/>
     <w:tmpl w:val="80E2E276"/>
@@ -18229,7 +21191,7 @@
       </w:rPr>
     </w:lvl>
   </w:abstractNum>
-  <w:abstractNum w:abstractNumId="2" w15:restartNumberingAfterBreak="0">
+  <w:abstractNum w:abstractNumId="3" w15:restartNumberingAfterBreak="0">
     <w:nsid w:val="0E3370AA"/>
     <w:multiLevelType w:val="hybridMultilevel"/>
     <w:tmpl w:val="81647140"/>
@@ -18341,7 +21303,7 @@
       </w:rPr>
     </w:lvl>
   </w:abstractNum>
-  <w:abstractNum w:abstractNumId="3" w15:restartNumberingAfterBreak="0">
+  <w:abstractNum w:abstractNumId="4" w15:restartNumberingAfterBreak="0">
     <w:nsid w:val="0EDB1549"/>
     <w:multiLevelType w:val="hybridMultilevel"/>
     <w:tmpl w:val="66CC1842"/>
@@ -18453,7 +21415,7 @@
       </w:rPr>
     </w:lvl>
   </w:abstractNum>
-  <w:abstractNum w:abstractNumId="4" w15:restartNumberingAfterBreak="0">
+  <w:abstractNum w:abstractNumId="5" w15:restartNumberingAfterBreak="0">
     <w:nsid w:val="105829BE"/>
     <w:multiLevelType w:val="hybridMultilevel"/>
     <w:tmpl w:val="1012E720"/>
@@ -18566,7 +21528,7 @@
       </w:rPr>
     </w:lvl>
   </w:abstractNum>
-  <w:abstractNum w:abstractNumId="5" w15:restartNumberingAfterBreak="0">
+  <w:abstractNum w:abstractNumId="6" w15:restartNumberingAfterBreak="0">
     <w:nsid w:val="111F1263"/>
     <w:multiLevelType w:val="hybridMultilevel"/>
     <w:tmpl w:val="187E02F8"/>
@@ -18679,7 +21641,7 @@
       </w:rPr>
     </w:lvl>
   </w:abstractNum>
-  <w:abstractNum w:abstractNumId="6" w15:restartNumberingAfterBreak="0">
+  <w:abstractNum w:abstractNumId="7" w15:restartNumberingAfterBreak="0">
     <w:nsid w:val="1206324F"/>
     <w:multiLevelType w:val="hybridMultilevel"/>
     <w:tmpl w:val="8C88C758"/>
@@ -18765,7 +21727,7 @@
       </w:pPr>
     </w:lvl>
   </w:abstractNum>
-  <w:abstractNum w:abstractNumId="7" w15:restartNumberingAfterBreak="0">
+  <w:abstractNum w:abstractNumId="8" w15:restartNumberingAfterBreak="0">
     <w:nsid w:val="1A666FE4"/>
     <w:multiLevelType w:val="hybridMultilevel"/>
     <w:tmpl w:val="0966DEFC"/>
@@ -18877,7 +21839,7 @@
       </w:rPr>
     </w:lvl>
   </w:abstractNum>
-  <w:abstractNum w:abstractNumId="8" w15:restartNumberingAfterBreak="0">
+  <w:abstractNum w:abstractNumId="9" w15:restartNumberingAfterBreak="0">
     <w:nsid w:val="1D4461BA"/>
     <w:multiLevelType w:val="hybridMultilevel"/>
     <w:tmpl w:val="E9F4F780"/>
@@ -18963,7 +21925,7 @@
       </w:pPr>
     </w:lvl>
   </w:abstractNum>
-  <w:abstractNum w:abstractNumId="9" w15:restartNumberingAfterBreak="0">
+  <w:abstractNum w:abstractNumId="10" w15:restartNumberingAfterBreak="0">
     <w:nsid w:val="20B61697"/>
     <w:multiLevelType w:val="multilevel"/>
     <w:tmpl w:val="A94E9C12"/>
@@ -19112,7 +22074,7 @@
       </w:rPr>
     </w:lvl>
   </w:abstractNum>
-  <w:abstractNum w:abstractNumId="10" w15:restartNumberingAfterBreak="0">
+  <w:abstractNum w:abstractNumId="11" w15:restartNumberingAfterBreak="0">
     <w:nsid w:val="218C259E"/>
     <w:multiLevelType w:val="hybridMultilevel"/>
     <w:tmpl w:val="B04C01C6"/>
@@ -19225,7 +22187,7 @@
       </w:rPr>
     </w:lvl>
   </w:abstractNum>
-  <w:abstractNum w:abstractNumId="11" w15:restartNumberingAfterBreak="0">
+  <w:abstractNum w:abstractNumId="12" w15:restartNumberingAfterBreak="0">
     <w:nsid w:val="22607343"/>
     <w:multiLevelType w:val="hybridMultilevel"/>
     <w:tmpl w:val="F44CA5E6"/>
@@ -19338,7 +22300,7 @@
       </w:rPr>
     </w:lvl>
   </w:abstractNum>
-  <w:abstractNum w:abstractNumId="12" w15:restartNumberingAfterBreak="0">
+  <w:abstractNum w:abstractNumId="13" w15:restartNumberingAfterBreak="0">
     <w:nsid w:val="24050F22"/>
     <w:multiLevelType w:val="hybridMultilevel"/>
     <w:tmpl w:val="90E2A62E"/>
@@ -19451,7 +22413,7 @@
       </w:rPr>
     </w:lvl>
   </w:abstractNum>
-  <w:abstractNum w:abstractNumId="13" w15:restartNumberingAfterBreak="0">
+  <w:abstractNum w:abstractNumId="14" w15:restartNumberingAfterBreak="0">
     <w:nsid w:val="28C01498"/>
     <w:multiLevelType w:val="hybridMultilevel"/>
     <w:tmpl w:val="3EC6955E"/>
@@ -19565,7 +22527,7 @@
       </w:rPr>
     </w:lvl>
   </w:abstractNum>
-  <w:abstractNum w:abstractNumId="14" w15:restartNumberingAfterBreak="0">
+  <w:abstractNum w:abstractNumId="15" w15:restartNumberingAfterBreak="0">
     <w:nsid w:val="28D778C6"/>
     <w:multiLevelType w:val="hybridMultilevel"/>
     <w:tmpl w:val="50D8CFB0"/>
@@ -19678,7 +22640,7 @@
       </w:rPr>
     </w:lvl>
   </w:abstractNum>
-  <w:abstractNum w:abstractNumId="15" w15:restartNumberingAfterBreak="0">
+  <w:abstractNum w:abstractNumId="16" w15:restartNumberingAfterBreak="0">
     <w:nsid w:val="2C0E45C5"/>
     <w:multiLevelType w:val="hybridMultilevel"/>
     <w:tmpl w:val="B1B6223C"/>
@@ -19791,7 +22753,7 @@
       </w:rPr>
     </w:lvl>
   </w:abstractNum>
-  <w:abstractNum w:abstractNumId="16" w15:restartNumberingAfterBreak="0">
+  <w:abstractNum w:abstractNumId="17" w15:restartNumberingAfterBreak="0">
     <w:nsid w:val="2E5B24BC"/>
     <w:multiLevelType w:val="multilevel"/>
     <w:tmpl w:val="E4FE8AA4"/>
@@ -19907,7 +22869,7 @@
       </w:rPr>
     </w:lvl>
   </w:abstractNum>
-  <w:abstractNum w:abstractNumId="17" w15:restartNumberingAfterBreak="0">
+  <w:abstractNum w:abstractNumId="18" w15:restartNumberingAfterBreak="0">
     <w:nsid w:val="2F6E4CED"/>
     <w:multiLevelType w:val="hybridMultilevel"/>
     <w:tmpl w:val="A8684B7C"/>
@@ -20020,7 +22982,7 @@
       </w:rPr>
     </w:lvl>
   </w:abstractNum>
-  <w:abstractNum w:abstractNumId="18" w15:restartNumberingAfterBreak="0">
+  <w:abstractNum w:abstractNumId="19" w15:restartNumberingAfterBreak="0">
     <w:nsid w:val="30B128FF"/>
     <w:multiLevelType w:val="multilevel"/>
     <w:tmpl w:val="D060801C"/>
@@ -20169,7 +23131,7 @@
       </w:rPr>
     </w:lvl>
   </w:abstractNum>
-  <w:abstractNum w:abstractNumId="19" w15:restartNumberingAfterBreak="0">
+  <w:abstractNum w:abstractNumId="20" w15:restartNumberingAfterBreak="0">
     <w:nsid w:val="3B7C316E"/>
     <w:multiLevelType w:val="hybridMultilevel"/>
     <w:tmpl w:val="001A2F22"/>
@@ -20282,7 +23244,7 @@
       </w:rPr>
     </w:lvl>
   </w:abstractNum>
-  <w:abstractNum w:abstractNumId="20" w15:restartNumberingAfterBreak="0">
+  <w:abstractNum w:abstractNumId="21" w15:restartNumberingAfterBreak="0">
     <w:nsid w:val="41AD5832"/>
     <w:multiLevelType w:val="hybridMultilevel"/>
     <w:tmpl w:val="B62095CA"/>
@@ -20394,7 +23356,7 @@
       </w:rPr>
     </w:lvl>
   </w:abstractNum>
-  <w:abstractNum w:abstractNumId="21" w15:restartNumberingAfterBreak="0">
+  <w:abstractNum w:abstractNumId="22" w15:restartNumberingAfterBreak="0">
     <w:nsid w:val="42795ECE"/>
     <w:multiLevelType w:val="hybridMultilevel"/>
     <w:tmpl w:val="CCB01C94"/>
@@ -20484,7 +23446,7 @@
       </w:pPr>
     </w:lvl>
   </w:abstractNum>
-  <w:abstractNum w:abstractNumId="22" w15:restartNumberingAfterBreak="0">
+  <w:abstractNum w:abstractNumId="23" w15:restartNumberingAfterBreak="0">
     <w:nsid w:val="43293C8E"/>
     <w:multiLevelType w:val="multilevel"/>
     <w:tmpl w:val="E4FE8AA4"/>
@@ -20600,7 +23562,7 @@
       </w:rPr>
     </w:lvl>
   </w:abstractNum>
-  <w:abstractNum w:abstractNumId="23" w15:restartNumberingAfterBreak="0">
+  <w:abstractNum w:abstractNumId="24" w15:restartNumberingAfterBreak="0">
     <w:nsid w:val="4A527F12"/>
     <w:multiLevelType w:val="multilevel"/>
     <w:tmpl w:val="4342B0AA"/>
@@ -20725,7 +23687,7 @@
       </w:pPr>
     </w:lvl>
   </w:abstractNum>
-  <w:abstractNum w:abstractNumId="24" w15:restartNumberingAfterBreak="0">
+  <w:abstractNum w:abstractNumId="25" w15:restartNumberingAfterBreak="0">
     <w:nsid w:val="52887B78"/>
     <w:multiLevelType w:val="hybridMultilevel"/>
     <w:tmpl w:val="947E1B46"/>
@@ -20814,7 +23776,7 @@
       </w:pPr>
     </w:lvl>
   </w:abstractNum>
-  <w:abstractNum w:abstractNumId="25" w15:restartNumberingAfterBreak="0">
+  <w:abstractNum w:abstractNumId="26" w15:restartNumberingAfterBreak="0">
     <w:nsid w:val="61444C39"/>
     <w:multiLevelType w:val="multilevel"/>
     <w:tmpl w:val="64604F20"/>
@@ -20928,7 +23890,7 @@
       </w:rPr>
     </w:lvl>
   </w:abstractNum>
-  <w:abstractNum w:abstractNumId="26" w15:restartNumberingAfterBreak="0">
+  <w:abstractNum w:abstractNumId="27" w15:restartNumberingAfterBreak="0">
     <w:nsid w:val="635916A5"/>
     <w:multiLevelType w:val="hybridMultilevel"/>
     <w:tmpl w:val="1F4E693E"/>
@@ -21041,7 +24003,7 @@
       </w:rPr>
     </w:lvl>
   </w:abstractNum>
-  <w:abstractNum w:abstractNumId="27" w15:restartNumberingAfterBreak="0">
+  <w:abstractNum w:abstractNumId="28" w15:restartNumberingAfterBreak="0">
     <w:nsid w:val="65B111E3"/>
     <w:multiLevelType w:val="hybridMultilevel"/>
     <w:tmpl w:val="3664EB72"/>
@@ -21130,7 +24092,7 @@
       </w:pPr>
     </w:lvl>
   </w:abstractNum>
-  <w:abstractNum w:abstractNumId="28" w15:restartNumberingAfterBreak="0">
+  <w:abstractNum w:abstractNumId="29" w15:restartNumberingAfterBreak="0">
     <w:nsid w:val="6A836115"/>
     <w:multiLevelType w:val="hybridMultilevel"/>
     <w:tmpl w:val="3BA2342A"/>
@@ -21243,7 +24205,7 @@
       </w:rPr>
     </w:lvl>
   </w:abstractNum>
-  <w:abstractNum w:abstractNumId="29" w15:restartNumberingAfterBreak="0">
+  <w:abstractNum w:abstractNumId="30" w15:restartNumberingAfterBreak="0">
     <w:nsid w:val="6AE92C42"/>
     <w:multiLevelType w:val="multilevel"/>
     <w:tmpl w:val="315296D2"/>
@@ -21392,7 +24354,7 @@
       </w:rPr>
     </w:lvl>
   </w:abstractNum>
-  <w:abstractNum w:abstractNumId="30" w15:restartNumberingAfterBreak="0">
+  <w:abstractNum w:abstractNumId="31" w15:restartNumberingAfterBreak="0">
     <w:nsid w:val="6C072446"/>
     <w:multiLevelType w:val="hybridMultilevel"/>
     <w:tmpl w:val="873205A4"/>
@@ -21505,7 +24467,7 @@
       </w:rPr>
     </w:lvl>
   </w:abstractNum>
-  <w:abstractNum w:abstractNumId="31" w15:restartNumberingAfterBreak="0">
+  <w:abstractNum w:abstractNumId="32" w15:restartNumberingAfterBreak="0">
     <w:nsid w:val="6ECB3D4A"/>
     <w:multiLevelType w:val="multilevel"/>
     <w:tmpl w:val="DDA48C2C"/>
@@ -21619,7 +24581,7 @@
       </w:rPr>
     </w:lvl>
   </w:abstractNum>
-  <w:abstractNum w:abstractNumId="32" w15:restartNumberingAfterBreak="0">
+  <w:abstractNum w:abstractNumId="33" w15:restartNumberingAfterBreak="0">
     <w:nsid w:val="730E3FCA"/>
     <w:multiLevelType w:val="hybridMultilevel"/>
     <w:tmpl w:val="BE683178"/>
@@ -21705,7 +24667,7 @@
       </w:pPr>
     </w:lvl>
   </w:abstractNum>
-  <w:abstractNum w:abstractNumId="33" w15:restartNumberingAfterBreak="0">
+  <w:abstractNum w:abstractNumId="34" w15:restartNumberingAfterBreak="0">
     <w:nsid w:val="795A477C"/>
     <w:multiLevelType w:val="hybridMultilevel"/>
     <w:tmpl w:val="483690AA"/>
@@ -21792,94 +24754,94 @@
     </w:lvl>
   </w:abstractNum>
   <w:num w:numId="1">
+    <w:abstractNumId w:val="17"/>
+  </w:num>
+  <w:num w:numId="2">
+    <w:abstractNumId w:val="23"/>
+  </w:num>
+  <w:num w:numId="3">
+    <w:abstractNumId w:val="6"/>
+  </w:num>
+  <w:num w:numId="4">
+    <w:abstractNumId w:val="11"/>
+  </w:num>
+  <w:num w:numId="5">
+    <w:abstractNumId w:val="27"/>
+  </w:num>
+  <w:num w:numId="6">
+    <w:abstractNumId w:val="9"/>
+  </w:num>
+  <w:num w:numId="7">
+    <w:abstractNumId w:val="20"/>
+  </w:num>
+  <w:num w:numId="8">
+    <w:abstractNumId w:val="7"/>
+  </w:num>
+  <w:num w:numId="9">
+    <w:abstractNumId w:val="28"/>
+  </w:num>
+  <w:num w:numId="10">
+    <w:abstractNumId w:val="25"/>
+  </w:num>
+  <w:num w:numId="11">
+    <w:abstractNumId w:val="33"/>
+  </w:num>
+  <w:num w:numId="12">
+    <w:abstractNumId w:val="26"/>
+  </w:num>
+  <w:num w:numId="13">
+    <w:abstractNumId w:val="31"/>
+  </w:num>
+  <w:num w:numId="14">
+    <w:abstractNumId w:val="18"/>
+  </w:num>
+  <w:num w:numId="15">
+    <w:abstractNumId w:val="13"/>
+  </w:num>
+  <w:num w:numId="16">
+    <w:abstractNumId w:val="15"/>
+  </w:num>
+  <w:num w:numId="17">
+    <w:abstractNumId w:val="29"/>
+  </w:num>
+  <w:num w:numId="18">
+    <w:abstractNumId w:val="34"/>
+  </w:num>
+  <w:num w:numId="19">
     <w:abstractNumId w:val="16"/>
   </w:num>
-  <w:num w:numId="2">
+  <w:num w:numId="20">
+    <w:abstractNumId w:val="32"/>
+  </w:num>
+  <w:num w:numId="21">
+    <w:abstractNumId w:val="21"/>
+  </w:num>
+  <w:num w:numId="22">
     <w:abstractNumId w:val="22"/>
   </w:num>
-  <w:num w:numId="3">
+  <w:num w:numId="23">
     <w:abstractNumId w:val="5"/>
   </w:num>
-  <w:num w:numId="4">
-    <w:abstractNumId w:val="10"/>
+  <w:num w:numId="24">
+    <w:abstractNumId w:val="4"/>
   </w:num>
-  <w:num w:numId="5">
-    <w:abstractNumId w:val="26"/>
-  </w:num>
-  <w:num w:numId="6">
+  <w:num w:numId="25">
     <w:abstractNumId w:val="8"/>
   </w:num>
-  <w:num w:numId="7">
+  <w:num w:numId="26">
+    <w:abstractNumId w:val="14"/>
+  </w:num>
+  <w:num w:numId="27">
+    <w:abstractNumId w:val="12"/>
+  </w:num>
+  <w:num w:numId="28">
     <w:abstractNumId w:val="19"/>
   </w:num>
-  <w:num w:numId="8">
-    <w:abstractNumId w:val="6"/>
-  </w:num>
-  <w:num w:numId="9">
-    <w:abstractNumId w:val="27"/>
-  </w:num>
-  <w:num w:numId="10">
+  <w:num w:numId="29">
     <w:abstractNumId w:val="24"/>
   </w:num>
-  <w:num w:numId="11">
-    <w:abstractNumId w:val="32"/>
-  </w:num>
-  <w:num w:numId="12">
-    <w:abstractNumId w:val="25"/>
-  </w:num>
-  <w:num w:numId="13">
-    <w:abstractNumId w:val="30"/>
-  </w:num>
-  <w:num w:numId="14">
-    <w:abstractNumId w:val="17"/>
-  </w:num>
-  <w:num w:numId="15">
-    <w:abstractNumId w:val="12"/>
-  </w:num>
-  <w:num w:numId="16">
-    <w:abstractNumId w:val="14"/>
-  </w:num>
-  <w:num w:numId="17">
-    <w:abstractNumId w:val="28"/>
-  </w:num>
-  <w:num w:numId="18">
-    <w:abstractNumId w:val="33"/>
-  </w:num>
-  <w:num w:numId="19">
-    <w:abstractNumId w:val="15"/>
-  </w:num>
-  <w:num w:numId="20">
-    <w:abstractNumId w:val="31"/>
-  </w:num>
-  <w:num w:numId="21">
-    <w:abstractNumId w:val="20"/>
-  </w:num>
-  <w:num w:numId="22">
-    <w:abstractNumId w:val="21"/>
-  </w:num>
-  <w:num w:numId="23">
-    <w:abstractNumId w:val="4"/>
-  </w:num>
-  <w:num w:numId="24">
-    <w:abstractNumId w:val="3"/>
-  </w:num>
-  <w:num w:numId="25">
-    <w:abstractNumId w:val="7"/>
-  </w:num>
-  <w:num w:numId="26">
-    <w:abstractNumId w:val="13"/>
-  </w:num>
-  <w:num w:numId="27">
-    <w:abstractNumId w:val="11"/>
-  </w:num>
-  <w:num w:numId="28">
-    <w:abstractNumId w:val="18"/>
-  </w:num>
-  <w:num w:numId="29">
-    <w:abstractNumId w:val="23"/>
-  </w:num>
   <w:num w:numId="30">
-    <w:abstractNumId w:val="23"/>
+    <w:abstractNumId w:val="24"/>
     <w:lvlOverride w:ilvl="2">
       <w:lvl w:ilvl="2">
         <w:numFmt w:val="decimal"/>
@@ -21889,19 +24851,22 @@
     </w:lvlOverride>
   </w:num>
   <w:num w:numId="31">
+    <w:abstractNumId w:val="2"/>
+  </w:num>
+  <w:num w:numId="32">
+    <w:abstractNumId w:val="10"/>
+  </w:num>
+  <w:num w:numId="33">
     <w:abstractNumId w:val="1"/>
   </w:num>
-  <w:num w:numId="32">
-    <w:abstractNumId w:val="9"/>
-  </w:num>
-  <w:num w:numId="33">
-    <w:abstractNumId w:val="0"/>
-  </w:num>
   <w:num w:numId="34">
-    <w:abstractNumId w:val="29"/>
+    <w:abstractNumId w:val="30"/>
   </w:num>
   <w:num w:numId="35">
-    <w:abstractNumId w:val="2"/>
+    <w:abstractNumId w:val="3"/>
+  </w:num>
+  <w:num w:numId="36">
+    <w:abstractNumId w:val="0"/>
   </w:num>
 </w:numbering>
 </file>
@@ -23374,12 +26339,19 @@
 
 <file path=word/glossary/fontTable.xml><?xml version="1.0" encoding="utf-8"?>
 <w:fonts xmlns:mc="http://schemas.openxmlformats.org/markup-compatibility/2006" xmlns:r="http://schemas.openxmlformats.org/officeDocument/2006/relationships" xmlns:w="http://schemas.openxmlformats.org/wordprocessingml/2006/main" xmlns:w14="http://schemas.microsoft.com/office/word/2010/wordml" xmlns:w15="http://schemas.microsoft.com/office/word/2012/wordml" xmlns:w16cid="http://schemas.microsoft.com/office/word/2016/wordml/cid" xmlns:w16se="http://schemas.microsoft.com/office/word/2015/wordml/symex" mc:Ignorable="w14 w15 w16se w16cid">
-  <w:font w:name="Symbol">
-    <w:panose1 w:val="05050102010706020507"/>
-    <w:charset w:val="02"/>
-    <w:family w:val="roman"/>
+  <w:font w:name="Segoe UI">
+    <w:panose1 w:val="020B0502040204020203"/>
+    <w:charset w:val="00"/>
+    <w:family w:val="swiss"/>
     <w:pitch w:val="variable"/>
-    <w:sig w:usb0="00000000" w:usb1="10000000" w:usb2="00000000" w:usb3="00000000" w:csb0="80000000" w:csb1="00000000"/>
+    <w:sig w:usb0="E4002EFF" w:usb1="C000E47F" w:usb2="00000009" w:usb3="00000000" w:csb0="000001FF" w:csb1="00000000"/>
+  </w:font>
+  <w:font w:name="Courier New">
+    <w:panose1 w:val="02070309020205020404"/>
+    <w:charset w:val="00"/>
+    <w:family w:val="modern"/>
+    <w:pitch w:val="fixed"/>
+    <w:sig w:usb0="E0002EFF" w:usb1="C0007843" w:usb2="00000009" w:usb3="00000000" w:csb0="000001FF" w:csb1="00000000"/>
   </w:font>
   <w:font w:name="Times New Roman">
     <w:panose1 w:val="02020603050405020304"/>
@@ -23388,13 +26360,6 @@
     <w:pitch w:val="variable"/>
     <w:sig w:usb0="E0002EFF" w:usb1="C000785B" w:usb2="00000009" w:usb3="00000000" w:csb0="000001FF" w:csb1="00000000"/>
   </w:font>
-  <w:font w:name="Courier New">
-    <w:panose1 w:val="02070309020205020404"/>
-    <w:charset w:val="00"/>
-    <w:family w:val="modern"/>
-    <w:pitch w:val="fixed"/>
-    <w:sig w:usb0="E0002EFF" w:usb1="C0007843" w:usb2="00000009" w:usb3="00000000" w:csb0="000001FF" w:csb1="00000000"/>
-  </w:font>
   <w:font w:name="Wingdings">
     <w:panose1 w:val="05000000000000000000"/>
     <w:charset w:val="02"/>
@@ -23402,12 +26367,12 @@
     <w:pitch w:val="variable"/>
     <w:sig w:usb0="00000000" w:usb1="10000000" w:usb2="00000000" w:usb3="00000000" w:csb0="80000000" w:csb1="00000000"/>
   </w:font>
-  <w:font w:name="Segoe UI">
-    <w:panose1 w:val="020B0502040204020203"/>
-    <w:charset w:val="00"/>
-    <w:family w:val="swiss"/>
+  <w:font w:name="Symbol">
+    <w:panose1 w:val="05050102010706020507"/>
+    <w:charset w:val="02"/>
+    <w:family w:val="roman"/>
     <w:pitch w:val="variable"/>
-    <w:sig w:usb0="E4002EFF" w:usb1="C000E47F" w:usb2="00000009" w:usb3="00000000" w:csb0="000001FF" w:csb1="00000000"/>
+    <w:sig w:usb0="00000000" w:usb1="10000000" w:usb2="00000000" w:usb3="00000000" w:csb0="80000000" w:csb1="00000000"/>
   </w:font>
   <w:font w:name="Calibri">
     <w:panose1 w:val="020F0502020204030204"/>
@@ -23523,6 +26488,7 @@
     <w:rsid w:val="007353A8"/>
     <w:rsid w:val="00774F50"/>
     <w:rsid w:val="00783296"/>
+    <w:rsid w:val="007F662C"/>
     <w:rsid w:val="008155D9"/>
     <w:rsid w:val="008C747E"/>
     <w:rsid w:val="008D1406"/>
@@ -24342,7 +27308,7 @@
 </file>
 
 <file path=customXml/itemProps2.xml><?xml version="1.0" encoding="utf-8"?>
-<ds:datastoreItem xmlns:ds="http://schemas.openxmlformats.org/officeDocument/2006/customXml" ds:itemID="{3375F09E-6C8B-4292-B119-AD11E42A4F92}">
+<ds:datastoreItem xmlns:ds="http://schemas.openxmlformats.org/officeDocument/2006/customXml" ds:itemID="{0D80430C-BA44-4839-A26B-6BF7B1DFC177}">
   <ds:schemaRefs>
     <ds:schemaRef ds:uri="http://schemas.openxmlformats.org/officeDocument/2006/bibliography"/>
   </ds:schemaRefs>
